--- a/resource/docx/sheets/Card Sheet - 01 Premiere - Starter Deck - Blue Wing.docx
+++ b/resource/docx/sheets/Card Sheet - 01 Premiere - Starter Deck - Blue Wing.docx
@@ -36,15 +36,15 @@
                 <wp:inline distT="0" distB="0" distL="0" distR="0">
                   <wp:extent cx="2052320" cy="2955925"/>
                   <wp:effectExtent l="0" t="0" r="5080" b="0"/>
-                  <wp:docPr id="51" name="Grafik 51" descr="D:\Git\Pinned Down\resource\png\cards\01 Premiere\Blue Wing\Characters\Chief Engineer Cantrell.png"/>
-                  <wp:cNvGraphicFramePr>
-                    <a:graphicFrameLocks xmlns:a="http://schemas.openxmlformats.org/drawingml/2006/main" noChangeAspect="1"/>
-                  </wp:cNvGraphicFramePr>
-                  <a:graphic xmlns:a="http://schemas.openxmlformats.org/drawingml/2006/main">
-                    <a:graphicData uri="http://schemas.openxmlformats.org/drawingml/2006/picture">
-                      <pic:pic xmlns:pic="http://schemas.openxmlformats.org/drawingml/2006/picture">
-                        <pic:nvPicPr>
-                          <pic:cNvPr id="0" name="Picture 42" descr="D:\Git\Pinned Down\resource\png\cards\01 Premiere\Blue Wing\Characters\Chief Engineer Cantrell.png"/>
+                  <wp:docPr id="1" name="Grafik 1" descr="D:\Git\Pinned Down\resource\png\cards\01 Premiere\Blue Wing\Characters\Chief Engineer Cantrell.png"/>
+                  <wp:cNvGraphicFramePr>
+                    <a:graphicFrameLocks xmlns:a="http://schemas.openxmlformats.org/drawingml/2006/main" noChangeAspect="1"/>
+                  </wp:cNvGraphicFramePr>
+                  <a:graphic xmlns:a="http://schemas.openxmlformats.org/drawingml/2006/main">
+                    <a:graphicData uri="http://schemas.openxmlformats.org/drawingml/2006/picture">
+                      <pic:pic xmlns:pic="http://schemas.openxmlformats.org/drawingml/2006/picture">
+                        <pic:nvPicPr>
+                          <pic:cNvPr id="0" name="Picture 1" descr="D:\Git\Pinned Down\resource\png\cards\01 Premiere\Blue Wing\Characters\Chief Engineer Cantrell.png"/>
                           <pic:cNvPicPr>
                             <a:picLocks noChangeAspect="1" noChangeArrowheads="1"/>
                           </pic:cNvPicPr>
@@ -97,15 +97,15 @@
                 <wp:inline distT="0" distB="0" distL="0" distR="0">
                   <wp:extent cx="2052320" cy="2955925"/>
                   <wp:effectExtent l="0" t="0" r="5080" b="0"/>
-                  <wp:docPr id="52" name="Grafik 52" descr="D:\Git\Pinned Down\resource\png\cards\01 Premiere\Blue Wing\Characters\Dr. Cooley.png"/>
-                  <wp:cNvGraphicFramePr>
-                    <a:graphicFrameLocks xmlns:a="http://schemas.openxmlformats.org/drawingml/2006/main" noChangeAspect="1"/>
-                  </wp:cNvGraphicFramePr>
-                  <a:graphic xmlns:a="http://schemas.openxmlformats.org/drawingml/2006/main">
-                    <a:graphicData uri="http://schemas.openxmlformats.org/drawingml/2006/picture">
-                      <pic:pic xmlns:pic="http://schemas.openxmlformats.org/drawingml/2006/picture">
-                        <pic:nvPicPr>
-                          <pic:cNvPr id="0" name="Picture 43" descr="D:\Git\Pinned Down\resource\png\cards\01 Premiere\Blue Wing\Characters\Dr. Cooley.png"/>
+                  <wp:docPr id="2" name="Grafik 2" descr="D:\Git\Pinned Down\resource\png\cards\01 Premiere\Blue Wing\Characters\Dr. Cooley.png"/>
+                  <wp:cNvGraphicFramePr>
+                    <a:graphicFrameLocks xmlns:a="http://schemas.openxmlformats.org/drawingml/2006/main" noChangeAspect="1"/>
+                  </wp:cNvGraphicFramePr>
+                  <a:graphic xmlns:a="http://schemas.openxmlformats.org/drawingml/2006/main">
+                    <a:graphicData uri="http://schemas.openxmlformats.org/drawingml/2006/picture">
+                      <pic:pic xmlns:pic="http://schemas.openxmlformats.org/drawingml/2006/picture">
+                        <pic:nvPicPr>
+                          <pic:cNvPr id="0" name="Picture 2" descr="D:\Git\Pinned Down\resource\png\cards\01 Premiere\Blue Wing\Characters\Dr. Cooley.png"/>
                           <pic:cNvPicPr>
                             <a:picLocks noChangeAspect="1" noChangeArrowheads="1"/>
                           </pic:cNvPicPr>
@@ -158,15 +158,15 @@
                 <wp:inline distT="0" distB="0" distL="0" distR="0">
                   <wp:extent cx="2052320" cy="2955925"/>
                   <wp:effectExtent l="0" t="0" r="5080" b="0"/>
-                  <wp:docPr id="53" name="Grafik 53" descr="D:\Git\Pinned Down\resource\png\cards\01 Premiere\Blue Wing\Characters\Dr. Ferrell.png"/>
-                  <wp:cNvGraphicFramePr>
-                    <a:graphicFrameLocks xmlns:a="http://schemas.openxmlformats.org/drawingml/2006/main" noChangeAspect="1"/>
-                  </wp:cNvGraphicFramePr>
-                  <a:graphic xmlns:a="http://schemas.openxmlformats.org/drawingml/2006/main">
-                    <a:graphicData uri="http://schemas.openxmlformats.org/drawingml/2006/picture">
-                      <pic:pic xmlns:pic="http://schemas.openxmlformats.org/drawingml/2006/picture">
-                        <pic:nvPicPr>
-                          <pic:cNvPr id="0" name="Picture 44" descr="D:\Git\Pinned Down\resource\png\cards\01 Premiere\Blue Wing\Characters\Dr. Ferrell.png"/>
+                  <wp:docPr id="3" name="Grafik 3" descr="D:\Git\Pinned Down\resource\png\cards\01 Premiere\Blue Wing\Characters\Dr. Ferrell.png"/>
+                  <wp:cNvGraphicFramePr>
+                    <a:graphicFrameLocks xmlns:a="http://schemas.openxmlformats.org/drawingml/2006/main" noChangeAspect="1"/>
+                  </wp:cNvGraphicFramePr>
+                  <a:graphic xmlns:a="http://schemas.openxmlformats.org/drawingml/2006/main">
+                    <a:graphicData uri="http://schemas.openxmlformats.org/drawingml/2006/picture">
+                      <pic:pic xmlns:pic="http://schemas.openxmlformats.org/drawingml/2006/picture">
+                        <pic:nvPicPr>
+                          <pic:cNvPr id="0" name="Picture 3" descr="D:\Git\Pinned Down\resource\png\cards\01 Premiere\Blue Wing\Characters\Dr. Ferrell.png"/>
                           <pic:cNvPicPr>
                             <a:picLocks noChangeAspect="1" noChangeArrowheads="1"/>
                           </pic:cNvPicPr>
@@ -221,15 +221,15 @@
                 <wp:inline distT="0" distB="0" distL="0" distR="0">
                   <wp:extent cx="2052320" cy="2955925"/>
                   <wp:effectExtent l="0" t="0" r="5080" b="0"/>
-                  <wp:docPr id="54" name="Grafik 54" descr="D:\Git\Pinned Down\resource\png\cards\01 Premiere\Blue Wing\Characters\Ensign Holder.png"/>
-                  <wp:cNvGraphicFramePr>
-                    <a:graphicFrameLocks xmlns:a="http://schemas.openxmlformats.org/drawingml/2006/main" noChangeAspect="1"/>
-                  </wp:cNvGraphicFramePr>
-                  <a:graphic xmlns:a="http://schemas.openxmlformats.org/drawingml/2006/main">
-                    <a:graphicData uri="http://schemas.openxmlformats.org/drawingml/2006/picture">
-                      <pic:pic xmlns:pic="http://schemas.openxmlformats.org/drawingml/2006/picture">
-                        <pic:nvPicPr>
-                          <pic:cNvPr id="0" name="Picture 45" descr="D:\Git\Pinned Down\resource\png\cards\01 Premiere\Blue Wing\Characters\Ensign Holder.png"/>
+                  <wp:docPr id="4" name="Grafik 4" descr="D:\Git\Pinned Down\resource\png\cards\01 Premiere\Blue Wing\Characters\Ensign Holder.png"/>
+                  <wp:cNvGraphicFramePr>
+                    <a:graphicFrameLocks xmlns:a="http://schemas.openxmlformats.org/drawingml/2006/main" noChangeAspect="1"/>
+                  </wp:cNvGraphicFramePr>
+                  <a:graphic xmlns:a="http://schemas.openxmlformats.org/drawingml/2006/main">
+                    <a:graphicData uri="http://schemas.openxmlformats.org/drawingml/2006/picture">
+                      <pic:pic xmlns:pic="http://schemas.openxmlformats.org/drawingml/2006/picture">
+                        <pic:nvPicPr>
+                          <pic:cNvPr id="0" name="Picture 4" descr="D:\Git\Pinned Down\resource\png\cards\01 Premiere\Blue Wing\Characters\Ensign Holder.png"/>
                           <pic:cNvPicPr>
                             <a:picLocks noChangeAspect="1" noChangeArrowheads="1"/>
                           </pic:cNvPicPr>
@@ -282,15 +282,15 @@
                 <wp:inline distT="0" distB="0" distL="0" distR="0">
                   <wp:extent cx="2052320" cy="2955925"/>
                   <wp:effectExtent l="0" t="0" r="5080" b="0"/>
-                  <wp:docPr id="55" name="Grafik 55" descr="D:\Git\Pinned Down\resource\png\cards\01 Premiere\Blue Wing\Characters\Ensign Stark.png"/>
-                  <wp:cNvGraphicFramePr>
-                    <a:graphicFrameLocks xmlns:a="http://schemas.openxmlformats.org/drawingml/2006/main" noChangeAspect="1"/>
-                  </wp:cNvGraphicFramePr>
-                  <a:graphic xmlns:a="http://schemas.openxmlformats.org/drawingml/2006/main">
-                    <a:graphicData uri="http://schemas.openxmlformats.org/drawingml/2006/picture">
-                      <pic:pic xmlns:pic="http://schemas.openxmlformats.org/drawingml/2006/picture">
-                        <pic:nvPicPr>
-                          <pic:cNvPr id="0" name="Picture 46" descr="D:\Git\Pinned Down\resource\png\cards\01 Premiere\Blue Wing\Characters\Ensign Stark.png"/>
+                  <wp:docPr id="5" name="Grafik 5" descr="D:\Git\Pinned Down\resource\png\cards\01 Premiere\Blue Wing\Characters\Ensign Stark.png"/>
+                  <wp:cNvGraphicFramePr>
+                    <a:graphicFrameLocks xmlns:a="http://schemas.openxmlformats.org/drawingml/2006/main" noChangeAspect="1"/>
+                  </wp:cNvGraphicFramePr>
+                  <a:graphic xmlns:a="http://schemas.openxmlformats.org/drawingml/2006/main">
+                    <a:graphicData uri="http://schemas.openxmlformats.org/drawingml/2006/picture">
+                      <pic:pic xmlns:pic="http://schemas.openxmlformats.org/drawingml/2006/picture">
+                        <pic:nvPicPr>
+                          <pic:cNvPr id="0" name="Picture 5" descr="D:\Git\Pinned Down\resource\png\cards\01 Premiere\Blue Wing\Characters\Ensign Stark.png"/>
                           <pic:cNvPicPr>
                             <a:picLocks noChangeAspect="1" noChangeArrowheads="1"/>
                           </pic:cNvPicPr>
@@ -343,15 +343,15 @@
                 <wp:inline distT="0" distB="0" distL="0" distR="0">
                   <wp:extent cx="2052320" cy="2955925"/>
                   <wp:effectExtent l="0" t="0" r="5080" b="0"/>
-                  <wp:docPr id="56" name="Grafik 56" descr="D:\Git\Pinned Down\resource\png\cards\01 Premiere\Blue Wing\Characters\Tinkerer Lott.png"/>
-                  <wp:cNvGraphicFramePr>
-                    <a:graphicFrameLocks xmlns:a="http://schemas.openxmlformats.org/drawingml/2006/main" noChangeAspect="1"/>
-                  </wp:cNvGraphicFramePr>
-                  <a:graphic xmlns:a="http://schemas.openxmlformats.org/drawingml/2006/main">
-                    <a:graphicData uri="http://schemas.openxmlformats.org/drawingml/2006/picture">
-                      <pic:pic xmlns:pic="http://schemas.openxmlformats.org/drawingml/2006/picture">
-                        <pic:nvPicPr>
-                          <pic:cNvPr id="0" name="Picture 47" descr="D:\Git\Pinned Down\resource\png\cards\01 Premiere\Blue Wing\Characters\Tinkerer Lott.png"/>
+                  <wp:docPr id="6" name="Grafik 6" descr="D:\Git\Pinned Down\resource\png\cards\01 Premiere\Blue Wing\Characters\Tinkerer Lott.png"/>
+                  <wp:cNvGraphicFramePr>
+                    <a:graphicFrameLocks xmlns:a="http://schemas.openxmlformats.org/drawingml/2006/main" noChangeAspect="1"/>
+                  </wp:cNvGraphicFramePr>
+                  <a:graphic xmlns:a="http://schemas.openxmlformats.org/drawingml/2006/main">
+                    <a:graphicData uri="http://schemas.openxmlformats.org/drawingml/2006/picture">
+                      <pic:pic xmlns:pic="http://schemas.openxmlformats.org/drawingml/2006/picture">
+                        <pic:nvPicPr>
+                          <pic:cNvPr id="0" name="Picture 6" descr="D:\Git\Pinned Down\resource\png\cards\01 Premiere\Blue Wing\Characters\Tinkerer Lott.png"/>
                           <pic:cNvPicPr>
                             <a:picLocks noChangeAspect="1" noChangeArrowheads="1"/>
                           </pic:cNvPicPr>
@@ -406,15 +406,15 @@
                 <wp:inline distT="0" distB="0" distL="0" distR="0">
                   <wp:extent cx="2052320" cy="2955925"/>
                   <wp:effectExtent l="0" t="0" r="5080" b="0"/>
-                  <wp:docPr id="57" name="Grafik 57" descr="D:\Git\Pinned Down\resource\png\cards\01 Premiere\Blue Wing\Effects\Ace In The Hole.png"/>
-                  <wp:cNvGraphicFramePr>
-                    <a:graphicFrameLocks xmlns:a="http://schemas.openxmlformats.org/drawingml/2006/main" noChangeAspect="1"/>
-                  </wp:cNvGraphicFramePr>
-                  <a:graphic xmlns:a="http://schemas.openxmlformats.org/drawingml/2006/main">
-                    <a:graphicData uri="http://schemas.openxmlformats.org/drawingml/2006/picture">
-                      <pic:pic xmlns:pic="http://schemas.openxmlformats.org/drawingml/2006/picture">
-                        <pic:nvPicPr>
-                          <pic:cNvPr id="0" name="Picture 48" descr="D:\Git\Pinned Down\resource\png\cards\01 Premiere\Blue Wing\Effects\Ace In The Hole.png"/>
+                  <wp:docPr id="7" name="Grafik 7" descr="D:\Git\Pinned Down\resource\png\cards\01 Premiere\Blue Wing\Effects\Ace In The Hole.png"/>
+                  <wp:cNvGraphicFramePr>
+                    <a:graphicFrameLocks xmlns:a="http://schemas.openxmlformats.org/drawingml/2006/main" noChangeAspect="1"/>
+                  </wp:cNvGraphicFramePr>
+                  <a:graphic xmlns:a="http://schemas.openxmlformats.org/drawingml/2006/main">
+                    <a:graphicData uri="http://schemas.openxmlformats.org/drawingml/2006/picture">
+                      <pic:pic xmlns:pic="http://schemas.openxmlformats.org/drawingml/2006/picture">
+                        <pic:nvPicPr>
+                          <pic:cNvPr id="0" name="Picture 7" descr="D:\Git\Pinned Down\resource\png\cards\01 Premiere\Blue Wing\Effects\Ace In The Hole.png"/>
                           <pic:cNvPicPr>
                             <a:picLocks noChangeAspect="1" noChangeArrowheads="1"/>
                           </pic:cNvPicPr>
@@ -467,15 +467,15 @@
                 <wp:inline distT="0" distB="0" distL="0" distR="0">
                   <wp:extent cx="2052320" cy="2955925"/>
                   <wp:effectExtent l="0" t="0" r="5080" b="0"/>
-                  <wp:docPr id="58" name="Grafik 58" descr="D:\Git\Pinned Down\resource\png\cards\01 Premiere\Blue Wing\Effects\Ace In The Hole.png"/>
-                  <wp:cNvGraphicFramePr>
-                    <a:graphicFrameLocks xmlns:a="http://schemas.openxmlformats.org/drawingml/2006/main" noChangeAspect="1"/>
-                  </wp:cNvGraphicFramePr>
-                  <a:graphic xmlns:a="http://schemas.openxmlformats.org/drawingml/2006/main">
-                    <a:graphicData uri="http://schemas.openxmlformats.org/drawingml/2006/picture">
-                      <pic:pic xmlns:pic="http://schemas.openxmlformats.org/drawingml/2006/picture">
-                        <pic:nvPicPr>
-                          <pic:cNvPr id="0" name="Picture 49" descr="D:\Git\Pinned Down\resource\png\cards\01 Premiere\Blue Wing\Effects\Ace In The Hole.png"/>
+                  <wp:docPr id="8" name="Grafik 8" descr="D:\Git\Pinned Down\resource\png\cards\01 Premiere\Blue Wing\Effects\Ace In The Hole.png"/>
+                  <wp:cNvGraphicFramePr>
+                    <a:graphicFrameLocks xmlns:a="http://schemas.openxmlformats.org/drawingml/2006/main" noChangeAspect="1"/>
+                  </wp:cNvGraphicFramePr>
+                  <a:graphic xmlns:a="http://schemas.openxmlformats.org/drawingml/2006/main">
+                    <a:graphicData uri="http://schemas.openxmlformats.org/drawingml/2006/picture">
+                      <pic:pic xmlns:pic="http://schemas.openxmlformats.org/drawingml/2006/picture">
+                        <pic:nvPicPr>
+                          <pic:cNvPr id="0" name="Picture 8" descr="D:\Git\Pinned Down\resource\png\cards\01 Premiere\Blue Wing\Effects\Ace In The Hole.png"/>
                           <pic:cNvPicPr>
                             <a:picLocks noChangeAspect="1" noChangeArrowheads="1"/>
                           </pic:cNvPicPr>
@@ -528,15 +528,15 @@
                 <wp:inline distT="0" distB="0" distL="0" distR="0">
                   <wp:extent cx="2052320" cy="2955925"/>
                   <wp:effectExtent l="0" t="0" r="5080" b="0"/>
-                  <wp:docPr id="59" name="Grafik 59" descr="D:\Git\Pinned Down\resource\png\cards\01 Premiere\Blue Wing\Effects\Ace In The Hole.png"/>
-                  <wp:cNvGraphicFramePr>
-                    <a:graphicFrameLocks xmlns:a="http://schemas.openxmlformats.org/drawingml/2006/main" noChangeAspect="1"/>
-                  </wp:cNvGraphicFramePr>
-                  <a:graphic xmlns:a="http://schemas.openxmlformats.org/drawingml/2006/main">
-                    <a:graphicData uri="http://schemas.openxmlformats.org/drawingml/2006/picture">
-                      <pic:pic xmlns:pic="http://schemas.openxmlformats.org/drawingml/2006/picture">
-                        <pic:nvPicPr>
-                          <pic:cNvPr id="0" name="Picture 50" descr="D:\Git\Pinned Down\resource\png\cards\01 Premiere\Blue Wing\Effects\Ace In The Hole.png"/>
+                  <wp:docPr id="9" name="Grafik 9" descr="D:\Git\Pinned Down\resource\png\cards\01 Premiere\Blue Wing\Effects\Ace In The Hole.png"/>
+                  <wp:cNvGraphicFramePr>
+                    <a:graphicFrameLocks xmlns:a="http://schemas.openxmlformats.org/drawingml/2006/main" noChangeAspect="1"/>
+                  </wp:cNvGraphicFramePr>
+                  <a:graphic xmlns:a="http://schemas.openxmlformats.org/drawingml/2006/main">
+                    <a:graphicData uri="http://schemas.openxmlformats.org/drawingml/2006/picture">
+                      <pic:pic xmlns:pic="http://schemas.openxmlformats.org/drawingml/2006/picture">
+                        <pic:nvPicPr>
+                          <pic:cNvPr id="0" name="Picture 9" descr="D:\Git\Pinned Down\resource\png\cards\01 Premiere\Blue Wing\Effects\Ace In The Hole.png"/>
                           <pic:cNvPicPr>
                             <a:picLocks noChangeAspect="1" noChangeArrowheads="1"/>
                           </pic:cNvPicPr>
@@ -618,21 +618,21 @@
                 <wp:inline distT="0" distB="0" distL="0" distR="0">
                   <wp:extent cx="2052320" cy="2955925"/>
                   <wp:effectExtent l="0" t="0" r="5080" b="0"/>
-                  <wp:docPr id="60" name="Grafik 60" descr="D:\Git\Pinned Down\resource\png\cards\01 Premiere\Blue Wing\Effects\Ace In The Hole.png"/>
-                  <wp:cNvGraphicFramePr>
-                    <a:graphicFrameLocks xmlns:a="http://schemas.openxmlformats.org/drawingml/2006/main" noChangeAspect="1"/>
-                  </wp:cNvGraphicFramePr>
-                  <a:graphic xmlns:a="http://schemas.openxmlformats.org/drawingml/2006/main">
-                    <a:graphicData uri="http://schemas.openxmlformats.org/drawingml/2006/picture">
-                      <pic:pic xmlns:pic="http://schemas.openxmlformats.org/drawingml/2006/picture">
-                        <pic:nvPicPr>
-                          <pic:cNvPr id="0" name="Picture 51" descr="D:\Git\Pinned Down\resource\png\cards\01 Premiere\Blue Wing\Effects\Ace In The Hole.png"/>
-                          <pic:cNvPicPr>
-                            <a:picLocks noChangeAspect="1" noChangeArrowheads="1"/>
-                          </pic:cNvPicPr>
-                        </pic:nvPicPr>
-                        <pic:blipFill>
-                          <a:blip r:embed="rId11" cstate="print">
+                  <wp:docPr id="10" name="Grafik 10" descr="D:\Git\Pinned Down\resource\png\cards\01 Premiere\Blue Wing\Effects\Emergency Procedures.png"/>
+                  <wp:cNvGraphicFramePr>
+                    <a:graphicFrameLocks xmlns:a="http://schemas.openxmlformats.org/drawingml/2006/main" noChangeAspect="1"/>
+                  </wp:cNvGraphicFramePr>
+                  <a:graphic xmlns:a="http://schemas.openxmlformats.org/drawingml/2006/main">
+                    <a:graphicData uri="http://schemas.openxmlformats.org/drawingml/2006/picture">
+                      <pic:pic xmlns:pic="http://schemas.openxmlformats.org/drawingml/2006/picture">
+                        <pic:nvPicPr>
+                          <pic:cNvPr id="0" name="Picture 10" descr="D:\Git\Pinned Down\resource\png\cards\01 Premiere\Blue Wing\Effects\Emergency Procedures.png"/>
+                          <pic:cNvPicPr>
+                            <a:picLocks noChangeAspect="1" noChangeArrowheads="1"/>
+                          </pic:cNvPicPr>
+                        </pic:nvPicPr>
+                        <pic:blipFill>
+                          <a:blip r:embed="rId12" cstate="print">
                             <a:extLst>
                               <a:ext uri="{28A0092B-C50C-407E-A947-70E740481C1C}">
                                 <a14:useLocalDpi xmlns:a14="http://schemas.microsoft.com/office/drawing/2010/main" val="0"/>
@@ -679,15 +679,15 @@
                 <wp:inline distT="0" distB="0" distL="0" distR="0">
                   <wp:extent cx="2052320" cy="2955925"/>
                   <wp:effectExtent l="0" t="0" r="5080" b="0"/>
-                  <wp:docPr id="61" name="Grafik 61" descr="D:\Git\Pinned Down\resource\png\cards\01 Premiere\Blue Wing\Effects\Emergency Procedures.png"/>
-                  <wp:cNvGraphicFramePr>
-                    <a:graphicFrameLocks xmlns:a="http://schemas.openxmlformats.org/drawingml/2006/main" noChangeAspect="1"/>
-                  </wp:cNvGraphicFramePr>
-                  <a:graphic xmlns:a="http://schemas.openxmlformats.org/drawingml/2006/main">
-                    <a:graphicData uri="http://schemas.openxmlformats.org/drawingml/2006/picture">
-                      <pic:pic xmlns:pic="http://schemas.openxmlformats.org/drawingml/2006/picture">
-                        <pic:nvPicPr>
-                          <pic:cNvPr id="0" name="Picture 52" descr="D:\Git\Pinned Down\resource\png\cards\01 Premiere\Blue Wing\Effects\Emergency Procedures.png"/>
+                  <wp:docPr id="11" name="Grafik 11" descr="D:\Git\Pinned Down\resource\png\cards\01 Premiere\Blue Wing\Effects\Emergency Procedures.png"/>
+                  <wp:cNvGraphicFramePr>
+                    <a:graphicFrameLocks xmlns:a="http://schemas.openxmlformats.org/drawingml/2006/main" noChangeAspect="1"/>
+                  </wp:cNvGraphicFramePr>
+                  <a:graphic xmlns:a="http://schemas.openxmlformats.org/drawingml/2006/main">
+                    <a:graphicData uri="http://schemas.openxmlformats.org/drawingml/2006/picture">
+                      <pic:pic xmlns:pic="http://schemas.openxmlformats.org/drawingml/2006/picture">
+                        <pic:nvPicPr>
+                          <pic:cNvPr id="0" name="Picture 11" descr="D:\Git\Pinned Down\resource\png\cards\01 Premiere\Blue Wing\Effects\Emergency Procedures.png"/>
                           <pic:cNvPicPr>
                             <a:picLocks noChangeAspect="1" noChangeArrowheads="1"/>
                           </pic:cNvPicPr>
@@ -740,15 +740,15 @@
                 <wp:inline distT="0" distB="0" distL="0" distR="0">
                   <wp:extent cx="2052320" cy="2955925"/>
                   <wp:effectExtent l="0" t="0" r="5080" b="0"/>
-                  <wp:docPr id="62" name="Grafik 62" descr="D:\Git\Pinned Down\resource\png\cards\01 Premiere\Blue Wing\Effects\Emergency Procedures.png"/>
-                  <wp:cNvGraphicFramePr>
-                    <a:graphicFrameLocks xmlns:a="http://schemas.openxmlformats.org/drawingml/2006/main" noChangeAspect="1"/>
-                  </wp:cNvGraphicFramePr>
-                  <a:graphic xmlns:a="http://schemas.openxmlformats.org/drawingml/2006/main">
-                    <a:graphicData uri="http://schemas.openxmlformats.org/drawingml/2006/picture">
-                      <pic:pic xmlns:pic="http://schemas.openxmlformats.org/drawingml/2006/picture">
-                        <pic:nvPicPr>
-                          <pic:cNvPr id="0" name="Picture 53" descr="D:\Git\Pinned Down\resource\png\cards\01 Premiere\Blue Wing\Effects\Emergency Procedures.png"/>
+                  <wp:docPr id="12" name="Grafik 12" descr="D:\Git\Pinned Down\resource\png\cards\01 Premiere\Blue Wing\Effects\Emergency Procedures.png"/>
+                  <wp:cNvGraphicFramePr>
+                    <a:graphicFrameLocks xmlns:a="http://schemas.openxmlformats.org/drawingml/2006/main" noChangeAspect="1"/>
+                  </wp:cNvGraphicFramePr>
+                  <a:graphic xmlns:a="http://schemas.openxmlformats.org/drawingml/2006/main">
+                    <a:graphicData uri="http://schemas.openxmlformats.org/drawingml/2006/picture">
+                      <pic:pic xmlns:pic="http://schemas.openxmlformats.org/drawingml/2006/picture">
+                        <pic:nvPicPr>
+                          <pic:cNvPr id="0" name="Picture 12" descr="D:\Git\Pinned Down\resource\png\cards\01 Premiere\Blue Wing\Effects\Emergency Procedures.png"/>
                           <pic:cNvPicPr>
                             <a:picLocks noChangeAspect="1" noChangeArrowheads="1"/>
                           </pic:cNvPicPr>
@@ -803,21 +803,21 @@
                 <wp:inline distT="0" distB="0" distL="0" distR="0">
                   <wp:extent cx="2052320" cy="2955925"/>
                   <wp:effectExtent l="0" t="0" r="5080" b="0"/>
-                  <wp:docPr id="63" name="Grafik 63" descr="D:\Git\Pinned Down\resource\png\cards\01 Premiere\Blue Wing\Effects\Emergency Procedures.png"/>
-                  <wp:cNvGraphicFramePr>
-                    <a:graphicFrameLocks xmlns:a="http://schemas.openxmlformats.org/drawingml/2006/main" noChangeAspect="1"/>
-                  </wp:cNvGraphicFramePr>
-                  <a:graphic xmlns:a="http://schemas.openxmlformats.org/drawingml/2006/main">
-                    <a:graphicData uri="http://schemas.openxmlformats.org/drawingml/2006/picture">
-                      <pic:pic xmlns:pic="http://schemas.openxmlformats.org/drawingml/2006/picture">
-                        <pic:nvPicPr>
-                          <pic:cNvPr id="0" name="Picture 54" descr="D:\Git\Pinned Down\resource\png\cards\01 Premiere\Blue Wing\Effects\Emergency Procedures.png"/>
-                          <pic:cNvPicPr>
-                            <a:picLocks noChangeAspect="1" noChangeArrowheads="1"/>
-                          </pic:cNvPicPr>
-                        </pic:nvPicPr>
-                        <pic:blipFill>
-                          <a:blip r:embed="rId12" cstate="print">
+                  <wp:docPr id="13" name="Grafik 13" descr="D:\Git\Pinned Down\resource\png\cards\01 Premiere\Blue Wing\Effects\Lost And Found.png"/>
+                  <wp:cNvGraphicFramePr>
+                    <a:graphicFrameLocks xmlns:a="http://schemas.openxmlformats.org/drawingml/2006/main" noChangeAspect="1"/>
+                  </wp:cNvGraphicFramePr>
+                  <a:graphic xmlns:a="http://schemas.openxmlformats.org/drawingml/2006/main">
+                    <a:graphicData uri="http://schemas.openxmlformats.org/drawingml/2006/picture">
+                      <pic:pic xmlns:pic="http://schemas.openxmlformats.org/drawingml/2006/picture">
+                        <pic:nvPicPr>
+                          <pic:cNvPr id="0" name="Picture 13" descr="D:\Git\Pinned Down\resource\png\cards\01 Premiere\Blue Wing\Effects\Lost And Found.png"/>
+                          <pic:cNvPicPr>
+                            <a:picLocks noChangeAspect="1" noChangeArrowheads="1"/>
+                          </pic:cNvPicPr>
+                        </pic:nvPicPr>
+                        <pic:blipFill>
+                          <a:blip r:embed="rId13" cstate="print">
                             <a:extLst>
                               <a:ext uri="{28A0092B-C50C-407E-A947-70E740481C1C}">
                                 <a14:useLocalDpi xmlns:a14="http://schemas.microsoft.com/office/drawing/2010/main" val="0"/>
@@ -864,21 +864,21 @@
                 <wp:inline distT="0" distB="0" distL="0" distR="0">
                   <wp:extent cx="2052320" cy="2955925"/>
                   <wp:effectExtent l="0" t="0" r="5080" b="0"/>
-                  <wp:docPr id="64" name="Grafik 64" descr="D:\Git\Pinned Down\resource\png\cards\01 Premiere\Blue Wing\Effects\Emergency Procedures.png"/>
-                  <wp:cNvGraphicFramePr>
-                    <a:graphicFrameLocks xmlns:a="http://schemas.openxmlformats.org/drawingml/2006/main" noChangeAspect="1"/>
-                  </wp:cNvGraphicFramePr>
-                  <a:graphic xmlns:a="http://schemas.openxmlformats.org/drawingml/2006/main">
-                    <a:graphicData uri="http://schemas.openxmlformats.org/drawingml/2006/picture">
-                      <pic:pic xmlns:pic="http://schemas.openxmlformats.org/drawingml/2006/picture">
-                        <pic:nvPicPr>
-                          <pic:cNvPr id="0" name="Picture 55" descr="D:\Git\Pinned Down\resource\png\cards\01 Premiere\Blue Wing\Effects\Emergency Procedures.png"/>
-                          <pic:cNvPicPr>
-                            <a:picLocks noChangeAspect="1" noChangeArrowheads="1"/>
-                          </pic:cNvPicPr>
-                        </pic:nvPicPr>
-                        <pic:blipFill>
-                          <a:blip r:embed="rId12" cstate="print">
+                  <wp:docPr id="14" name="Grafik 14" descr="D:\Git\Pinned Down\resource\png\cards\01 Premiere\Blue Wing\Effects\Lost And Found.png"/>
+                  <wp:cNvGraphicFramePr>
+                    <a:graphicFrameLocks xmlns:a="http://schemas.openxmlformats.org/drawingml/2006/main" noChangeAspect="1"/>
+                  </wp:cNvGraphicFramePr>
+                  <a:graphic xmlns:a="http://schemas.openxmlformats.org/drawingml/2006/main">
+                    <a:graphicData uri="http://schemas.openxmlformats.org/drawingml/2006/picture">
+                      <pic:pic xmlns:pic="http://schemas.openxmlformats.org/drawingml/2006/picture">
+                        <pic:nvPicPr>
+                          <pic:cNvPr id="0" name="Picture 14" descr="D:\Git\Pinned Down\resource\png\cards\01 Premiere\Blue Wing\Effects\Lost And Found.png"/>
+                          <pic:cNvPicPr>
+                            <a:picLocks noChangeAspect="1" noChangeArrowheads="1"/>
+                          </pic:cNvPicPr>
+                        </pic:nvPicPr>
+                        <pic:blipFill>
+                          <a:blip r:embed="rId13" cstate="print">
                             <a:extLst>
                               <a:ext uri="{28A0092B-C50C-407E-A947-70E740481C1C}">
                                 <a14:useLocalDpi xmlns:a14="http://schemas.microsoft.com/office/drawing/2010/main" val="0"/>
@@ -925,15 +925,15 @@
                 <wp:inline distT="0" distB="0" distL="0" distR="0">
                   <wp:extent cx="2052320" cy="2955925"/>
                   <wp:effectExtent l="0" t="0" r="5080" b="0"/>
-                  <wp:docPr id="65" name="Grafik 65" descr="D:\Git\Pinned Down\resource\png\cards\01 Premiere\Blue Wing\Effects\Lost And Found.png"/>
-                  <wp:cNvGraphicFramePr>
-                    <a:graphicFrameLocks xmlns:a="http://schemas.openxmlformats.org/drawingml/2006/main" noChangeAspect="1"/>
-                  </wp:cNvGraphicFramePr>
-                  <a:graphic xmlns:a="http://schemas.openxmlformats.org/drawingml/2006/main">
-                    <a:graphicData uri="http://schemas.openxmlformats.org/drawingml/2006/picture">
-                      <pic:pic xmlns:pic="http://schemas.openxmlformats.org/drawingml/2006/picture">
-                        <pic:nvPicPr>
-                          <pic:cNvPr id="0" name="Picture 56" descr="D:\Git\Pinned Down\resource\png\cards\01 Premiere\Blue Wing\Effects\Lost And Found.png"/>
+                  <wp:docPr id="15" name="Grafik 15" descr="D:\Git\Pinned Down\resource\png\cards\01 Premiere\Blue Wing\Effects\Lost And Found.png"/>
+                  <wp:cNvGraphicFramePr>
+                    <a:graphicFrameLocks xmlns:a="http://schemas.openxmlformats.org/drawingml/2006/main" noChangeAspect="1"/>
+                  </wp:cNvGraphicFramePr>
+                  <a:graphic xmlns:a="http://schemas.openxmlformats.org/drawingml/2006/main">
+                    <a:graphicData uri="http://schemas.openxmlformats.org/drawingml/2006/picture">
+                      <pic:pic xmlns:pic="http://schemas.openxmlformats.org/drawingml/2006/picture">
+                        <pic:nvPicPr>
+                          <pic:cNvPr id="0" name="Picture 15" descr="D:\Git\Pinned Down\resource\png\cards\01 Premiere\Blue Wing\Effects\Lost And Found.png"/>
                           <pic:cNvPicPr>
                             <a:picLocks noChangeAspect="1" noChangeArrowheads="1"/>
                           </pic:cNvPicPr>
@@ -988,21 +988,21 @@
                 <wp:inline distT="0" distB="0" distL="0" distR="0">
                   <wp:extent cx="2052320" cy="2955925"/>
                   <wp:effectExtent l="0" t="0" r="5080" b="0"/>
-                  <wp:docPr id="66" name="Grafik 66" descr="D:\Git\Pinned Down\resource\png\cards\01 Premiere\Blue Wing\Effects\Lost And Found.png"/>
-                  <wp:cNvGraphicFramePr>
-                    <a:graphicFrameLocks xmlns:a="http://schemas.openxmlformats.org/drawingml/2006/main" noChangeAspect="1"/>
-                  </wp:cNvGraphicFramePr>
-                  <a:graphic xmlns:a="http://schemas.openxmlformats.org/drawingml/2006/main">
-                    <a:graphicData uri="http://schemas.openxmlformats.org/drawingml/2006/picture">
-                      <pic:pic xmlns:pic="http://schemas.openxmlformats.org/drawingml/2006/picture">
-                        <pic:nvPicPr>
-                          <pic:cNvPr id="0" name="Picture 57" descr="D:\Git\Pinned Down\resource\png\cards\01 Premiere\Blue Wing\Effects\Lost And Found.png"/>
-                          <pic:cNvPicPr>
-                            <a:picLocks noChangeAspect="1" noChangeArrowheads="1"/>
-                          </pic:cNvPicPr>
-                        </pic:nvPicPr>
-                        <pic:blipFill>
-                          <a:blip r:embed="rId13" cstate="print">
+                  <wp:docPr id="16" name="Grafik 16" descr="D:\Git\Pinned Down\resource\png\cards\01 Premiere\Blue Wing\Effects\Never Say Die.png"/>
+                  <wp:cNvGraphicFramePr>
+                    <a:graphicFrameLocks xmlns:a="http://schemas.openxmlformats.org/drawingml/2006/main" noChangeAspect="1"/>
+                  </wp:cNvGraphicFramePr>
+                  <a:graphic xmlns:a="http://schemas.openxmlformats.org/drawingml/2006/main">
+                    <a:graphicData uri="http://schemas.openxmlformats.org/drawingml/2006/picture">
+                      <pic:pic xmlns:pic="http://schemas.openxmlformats.org/drawingml/2006/picture">
+                        <pic:nvPicPr>
+                          <pic:cNvPr id="0" name="Picture 16" descr="D:\Git\Pinned Down\resource\png\cards\01 Premiere\Blue Wing\Effects\Never Say Die.png"/>
+                          <pic:cNvPicPr>
+                            <a:picLocks noChangeAspect="1" noChangeArrowheads="1"/>
+                          </pic:cNvPicPr>
+                        </pic:nvPicPr>
+                        <pic:blipFill>
+                          <a:blip r:embed="rId14" cstate="print">
                             <a:extLst>
                               <a:ext uri="{28A0092B-C50C-407E-A947-70E740481C1C}">
                                 <a14:useLocalDpi xmlns:a14="http://schemas.microsoft.com/office/drawing/2010/main" val="0"/>
@@ -1049,21 +1049,21 @@
                 <wp:inline distT="0" distB="0" distL="0" distR="0">
                   <wp:extent cx="2052320" cy="2955925"/>
                   <wp:effectExtent l="0" t="0" r="5080" b="0"/>
-                  <wp:docPr id="67" name="Grafik 67" descr="D:\Git\Pinned Down\resource\png\cards\01 Premiere\Blue Wing\Effects\Lost And Found.png"/>
-                  <wp:cNvGraphicFramePr>
-                    <a:graphicFrameLocks xmlns:a="http://schemas.openxmlformats.org/drawingml/2006/main" noChangeAspect="1"/>
-                  </wp:cNvGraphicFramePr>
-                  <a:graphic xmlns:a="http://schemas.openxmlformats.org/drawingml/2006/main">
-                    <a:graphicData uri="http://schemas.openxmlformats.org/drawingml/2006/picture">
-                      <pic:pic xmlns:pic="http://schemas.openxmlformats.org/drawingml/2006/picture">
-                        <pic:nvPicPr>
-                          <pic:cNvPr id="0" name="Picture 58" descr="D:\Git\Pinned Down\resource\png\cards\01 Premiere\Blue Wing\Effects\Lost And Found.png"/>
-                          <pic:cNvPicPr>
-                            <a:picLocks noChangeAspect="1" noChangeArrowheads="1"/>
-                          </pic:cNvPicPr>
-                        </pic:nvPicPr>
-                        <pic:blipFill>
-                          <a:blip r:embed="rId13" cstate="print">
+                  <wp:docPr id="17" name="Grafik 17" descr="D:\Git\Pinned Down\resource\png\cards\01 Premiere\Blue Wing\Effects\Never Say Die.png"/>
+                  <wp:cNvGraphicFramePr>
+                    <a:graphicFrameLocks xmlns:a="http://schemas.openxmlformats.org/drawingml/2006/main" noChangeAspect="1"/>
+                  </wp:cNvGraphicFramePr>
+                  <a:graphic xmlns:a="http://schemas.openxmlformats.org/drawingml/2006/main">
+                    <a:graphicData uri="http://schemas.openxmlformats.org/drawingml/2006/picture">
+                      <pic:pic xmlns:pic="http://schemas.openxmlformats.org/drawingml/2006/picture">
+                        <pic:nvPicPr>
+                          <pic:cNvPr id="0" name="Picture 17" descr="D:\Git\Pinned Down\resource\png\cards\01 Premiere\Blue Wing\Effects\Never Say Die.png"/>
+                          <pic:cNvPicPr>
+                            <a:picLocks noChangeAspect="1" noChangeArrowheads="1"/>
+                          </pic:cNvPicPr>
+                        </pic:nvPicPr>
+                        <pic:blipFill>
+                          <a:blip r:embed="rId14" cstate="print">
                             <a:extLst>
                               <a:ext uri="{28A0092B-C50C-407E-A947-70E740481C1C}">
                                 <a14:useLocalDpi xmlns:a14="http://schemas.microsoft.com/office/drawing/2010/main" val="0"/>
@@ -1110,21 +1110,21 @@
                 <wp:inline distT="0" distB="0" distL="0" distR="0">
                   <wp:extent cx="2052320" cy="2955925"/>
                   <wp:effectExtent l="0" t="0" r="5080" b="0"/>
-                  <wp:docPr id="68" name="Grafik 68" descr="D:\Git\Pinned Down\resource\png\cards\01 Premiere\Blue Wing\Effects\Lost And Found.png"/>
-                  <wp:cNvGraphicFramePr>
-                    <a:graphicFrameLocks xmlns:a="http://schemas.openxmlformats.org/drawingml/2006/main" noChangeAspect="1"/>
-                  </wp:cNvGraphicFramePr>
-                  <a:graphic xmlns:a="http://schemas.openxmlformats.org/drawingml/2006/main">
-                    <a:graphicData uri="http://schemas.openxmlformats.org/drawingml/2006/picture">
-                      <pic:pic xmlns:pic="http://schemas.openxmlformats.org/drawingml/2006/picture">
-                        <pic:nvPicPr>
-                          <pic:cNvPr id="0" name="Picture 59" descr="D:\Git\Pinned Down\resource\png\cards\01 Premiere\Blue Wing\Effects\Lost And Found.png"/>
-                          <pic:cNvPicPr>
-                            <a:picLocks noChangeAspect="1" noChangeArrowheads="1"/>
-                          </pic:cNvPicPr>
-                        </pic:nvPicPr>
-                        <pic:blipFill>
-                          <a:blip r:embed="rId13" cstate="print">
+                  <wp:docPr id="18" name="Grafik 18" descr="D:\Git\Pinned Down\resource\png\cards\01 Premiere\Blue Wing\Effects\Never Say Die.png"/>
+                  <wp:cNvGraphicFramePr>
+                    <a:graphicFrameLocks xmlns:a="http://schemas.openxmlformats.org/drawingml/2006/main" noChangeAspect="1"/>
+                  </wp:cNvGraphicFramePr>
+                  <a:graphic xmlns:a="http://schemas.openxmlformats.org/drawingml/2006/main">
+                    <a:graphicData uri="http://schemas.openxmlformats.org/drawingml/2006/picture">
+                      <pic:pic xmlns:pic="http://schemas.openxmlformats.org/drawingml/2006/picture">
+                        <pic:nvPicPr>
+                          <pic:cNvPr id="0" name="Picture 18" descr="D:\Git\Pinned Down\resource\png\cards\01 Premiere\Blue Wing\Effects\Never Say Die.png"/>
+                          <pic:cNvPicPr>
+                            <a:picLocks noChangeAspect="1" noChangeArrowheads="1"/>
+                          </pic:cNvPicPr>
+                        </pic:nvPicPr>
+                        <pic:blipFill>
+                          <a:blip r:embed="rId14" cstate="print">
                             <a:extLst>
                               <a:ext uri="{28A0092B-C50C-407E-A947-70E740481C1C}">
                                 <a14:useLocalDpi xmlns:a14="http://schemas.microsoft.com/office/drawing/2010/main" val="0"/>
@@ -1200,21 +1200,21 @@
                 <wp:inline distT="0" distB="0" distL="0" distR="0">
                   <wp:extent cx="2052320" cy="2955925"/>
                   <wp:effectExtent l="0" t="0" r="5080" b="0"/>
-                  <wp:docPr id="69" name="Grafik 69" descr="D:\Git\Pinned Down\resource\png\cards\01 Premiere\Blue Wing\Effects\Never Say Die.png"/>
-                  <wp:cNvGraphicFramePr>
-                    <a:graphicFrameLocks xmlns:a="http://schemas.openxmlformats.org/drawingml/2006/main" noChangeAspect="1"/>
-                  </wp:cNvGraphicFramePr>
-                  <a:graphic xmlns:a="http://schemas.openxmlformats.org/drawingml/2006/main">
-                    <a:graphicData uri="http://schemas.openxmlformats.org/drawingml/2006/picture">
-                      <pic:pic xmlns:pic="http://schemas.openxmlformats.org/drawingml/2006/picture">
-                        <pic:nvPicPr>
-                          <pic:cNvPr id="0" name="Picture 60" descr="D:\Git\Pinned Down\resource\png\cards\01 Premiere\Blue Wing\Effects\Never Say Die.png"/>
-                          <pic:cNvPicPr>
-                            <a:picLocks noChangeAspect="1" noChangeArrowheads="1"/>
-                          </pic:cNvPicPr>
-                        </pic:nvPicPr>
-                        <pic:blipFill>
-                          <a:blip r:embed="rId14" cstate="print">
+                  <wp:docPr id="19" name="Grafik 19" descr="D:\Git\Pinned Down\resource\png\cards\01 Premiere\Blue Wing\Effects\Rise From The Ashes.png"/>
+                  <wp:cNvGraphicFramePr>
+                    <a:graphicFrameLocks xmlns:a="http://schemas.openxmlformats.org/drawingml/2006/main" noChangeAspect="1"/>
+                  </wp:cNvGraphicFramePr>
+                  <a:graphic xmlns:a="http://schemas.openxmlformats.org/drawingml/2006/main">
+                    <a:graphicData uri="http://schemas.openxmlformats.org/drawingml/2006/picture">
+                      <pic:pic xmlns:pic="http://schemas.openxmlformats.org/drawingml/2006/picture">
+                        <pic:nvPicPr>
+                          <pic:cNvPr id="0" name="Picture 19" descr="D:\Git\Pinned Down\resource\png\cards\01 Premiere\Blue Wing\Effects\Rise From The Ashes.png"/>
+                          <pic:cNvPicPr>
+                            <a:picLocks noChangeAspect="1" noChangeArrowheads="1"/>
+                          </pic:cNvPicPr>
+                        </pic:nvPicPr>
+                        <pic:blipFill>
+                          <a:blip r:embed="rId15" cstate="print">
                             <a:extLst>
                               <a:ext uri="{28A0092B-C50C-407E-A947-70E740481C1C}">
                                 <a14:useLocalDpi xmlns:a14="http://schemas.microsoft.com/office/drawing/2010/main" val="0"/>
@@ -1261,21 +1261,21 @@
                 <wp:inline distT="0" distB="0" distL="0" distR="0">
                   <wp:extent cx="2052320" cy="2955925"/>
                   <wp:effectExtent l="0" t="0" r="5080" b="0"/>
-                  <wp:docPr id="70" name="Grafik 70" descr="D:\Git\Pinned Down\resource\png\cards\01 Premiere\Blue Wing\Effects\Never Say Die.png"/>
-                  <wp:cNvGraphicFramePr>
-                    <a:graphicFrameLocks xmlns:a="http://schemas.openxmlformats.org/drawingml/2006/main" noChangeAspect="1"/>
-                  </wp:cNvGraphicFramePr>
-                  <a:graphic xmlns:a="http://schemas.openxmlformats.org/drawingml/2006/main">
-                    <a:graphicData uri="http://schemas.openxmlformats.org/drawingml/2006/picture">
-                      <pic:pic xmlns:pic="http://schemas.openxmlformats.org/drawingml/2006/picture">
-                        <pic:nvPicPr>
-                          <pic:cNvPr id="0" name="Picture 61" descr="D:\Git\Pinned Down\resource\png\cards\01 Premiere\Blue Wing\Effects\Never Say Die.png"/>
-                          <pic:cNvPicPr>
-                            <a:picLocks noChangeAspect="1" noChangeArrowheads="1"/>
-                          </pic:cNvPicPr>
-                        </pic:nvPicPr>
-                        <pic:blipFill>
-                          <a:blip r:embed="rId14" cstate="print">
+                  <wp:docPr id="20" name="Grafik 20" descr="D:\Git\Pinned Down\resource\png\cards\01 Premiere\Blue Wing\Effects\Rise From The Ashes.png"/>
+                  <wp:cNvGraphicFramePr>
+                    <a:graphicFrameLocks xmlns:a="http://schemas.openxmlformats.org/drawingml/2006/main" noChangeAspect="1"/>
+                  </wp:cNvGraphicFramePr>
+                  <a:graphic xmlns:a="http://schemas.openxmlformats.org/drawingml/2006/main">
+                    <a:graphicData uri="http://schemas.openxmlformats.org/drawingml/2006/picture">
+                      <pic:pic xmlns:pic="http://schemas.openxmlformats.org/drawingml/2006/picture">
+                        <pic:nvPicPr>
+                          <pic:cNvPr id="0" name="Picture 20" descr="D:\Git\Pinned Down\resource\png\cards\01 Premiere\Blue Wing\Effects\Rise From The Ashes.png"/>
+                          <pic:cNvPicPr>
+                            <a:picLocks noChangeAspect="1" noChangeArrowheads="1"/>
+                          </pic:cNvPicPr>
+                        </pic:nvPicPr>
+                        <pic:blipFill>
+                          <a:blip r:embed="rId15" cstate="print">
                             <a:extLst>
                               <a:ext uri="{28A0092B-C50C-407E-A947-70E740481C1C}">
                                 <a14:useLocalDpi xmlns:a14="http://schemas.microsoft.com/office/drawing/2010/main" val="0"/>
@@ -1322,21 +1322,21 @@
                 <wp:inline distT="0" distB="0" distL="0" distR="0">
                   <wp:extent cx="2052320" cy="2955925"/>
                   <wp:effectExtent l="0" t="0" r="5080" b="0"/>
-                  <wp:docPr id="71" name="Grafik 71" descr="D:\Git\Pinned Down\resource\png\cards\01 Premiere\Blue Wing\Effects\Never Say Die.png"/>
-                  <wp:cNvGraphicFramePr>
-                    <a:graphicFrameLocks xmlns:a="http://schemas.openxmlformats.org/drawingml/2006/main" noChangeAspect="1"/>
-                  </wp:cNvGraphicFramePr>
-                  <a:graphic xmlns:a="http://schemas.openxmlformats.org/drawingml/2006/main">
-                    <a:graphicData uri="http://schemas.openxmlformats.org/drawingml/2006/picture">
-                      <pic:pic xmlns:pic="http://schemas.openxmlformats.org/drawingml/2006/picture">
-                        <pic:nvPicPr>
-                          <pic:cNvPr id="0" name="Picture 62" descr="D:\Git\Pinned Down\resource\png\cards\01 Premiere\Blue Wing\Effects\Never Say Die.png"/>
-                          <pic:cNvPicPr>
-                            <a:picLocks noChangeAspect="1" noChangeArrowheads="1"/>
-                          </pic:cNvPicPr>
-                        </pic:nvPicPr>
-                        <pic:blipFill>
-                          <a:blip r:embed="rId14" cstate="print">
+                  <wp:docPr id="21" name="Grafik 21" descr="D:\Git\Pinned Down\resource\png\cards\01 Premiere\Blue Wing\Effects\Salvaging.png"/>
+                  <wp:cNvGraphicFramePr>
+                    <a:graphicFrameLocks xmlns:a="http://schemas.openxmlformats.org/drawingml/2006/main" noChangeAspect="1"/>
+                  </wp:cNvGraphicFramePr>
+                  <a:graphic xmlns:a="http://schemas.openxmlformats.org/drawingml/2006/main">
+                    <a:graphicData uri="http://schemas.openxmlformats.org/drawingml/2006/picture">
+                      <pic:pic xmlns:pic="http://schemas.openxmlformats.org/drawingml/2006/picture">
+                        <pic:nvPicPr>
+                          <pic:cNvPr id="0" name="Picture 21" descr="D:\Git\Pinned Down\resource\png\cards\01 Premiere\Blue Wing\Effects\Salvaging.png"/>
+                          <pic:cNvPicPr>
+                            <a:picLocks noChangeAspect="1" noChangeArrowheads="1"/>
+                          </pic:cNvPicPr>
+                        </pic:nvPicPr>
+                        <pic:blipFill>
+                          <a:blip r:embed="rId16" cstate="print">
                             <a:extLst>
                               <a:ext uri="{28A0092B-C50C-407E-A947-70E740481C1C}">
                                 <a14:useLocalDpi xmlns:a14="http://schemas.microsoft.com/office/drawing/2010/main" val="0"/>
@@ -1385,21 +1385,21 @@
                 <wp:inline distT="0" distB="0" distL="0" distR="0">
                   <wp:extent cx="2052320" cy="2955925"/>
                   <wp:effectExtent l="0" t="0" r="5080" b="0"/>
-                  <wp:docPr id="72" name="Grafik 72" descr="D:\Git\Pinned Down\resource\png\cards\01 Premiere\Blue Wing\Effects\Never Say Die.png"/>
-                  <wp:cNvGraphicFramePr>
-                    <a:graphicFrameLocks xmlns:a="http://schemas.openxmlformats.org/drawingml/2006/main" noChangeAspect="1"/>
-                  </wp:cNvGraphicFramePr>
-                  <a:graphic xmlns:a="http://schemas.openxmlformats.org/drawingml/2006/main">
-                    <a:graphicData uri="http://schemas.openxmlformats.org/drawingml/2006/picture">
-                      <pic:pic xmlns:pic="http://schemas.openxmlformats.org/drawingml/2006/picture">
-                        <pic:nvPicPr>
-                          <pic:cNvPr id="0" name="Picture 63" descr="D:\Git\Pinned Down\resource\png\cards\01 Premiere\Blue Wing\Effects\Never Say Die.png"/>
-                          <pic:cNvPicPr>
-                            <a:picLocks noChangeAspect="1" noChangeArrowheads="1"/>
-                          </pic:cNvPicPr>
-                        </pic:nvPicPr>
-                        <pic:blipFill>
-                          <a:blip r:embed="rId14" cstate="print">
+                  <wp:docPr id="22" name="Grafik 22" descr="D:\Git\Pinned Down\resource\png\cards\01 Premiere\Blue Wing\Effects\Salvaging.png"/>
+                  <wp:cNvGraphicFramePr>
+                    <a:graphicFrameLocks xmlns:a="http://schemas.openxmlformats.org/drawingml/2006/main" noChangeAspect="1"/>
+                  </wp:cNvGraphicFramePr>
+                  <a:graphic xmlns:a="http://schemas.openxmlformats.org/drawingml/2006/main">
+                    <a:graphicData uri="http://schemas.openxmlformats.org/drawingml/2006/picture">
+                      <pic:pic xmlns:pic="http://schemas.openxmlformats.org/drawingml/2006/picture">
+                        <pic:nvPicPr>
+                          <pic:cNvPr id="0" name="Picture 22" descr="D:\Git\Pinned Down\resource\png\cards\01 Premiere\Blue Wing\Effects\Salvaging.png"/>
+                          <pic:cNvPicPr>
+                            <a:picLocks noChangeAspect="1" noChangeArrowheads="1"/>
+                          </pic:cNvPicPr>
+                        </pic:nvPicPr>
+                        <pic:blipFill>
+                          <a:blip r:embed="rId16" cstate="print">
                             <a:extLst>
                               <a:ext uri="{28A0092B-C50C-407E-A947-70E740481C1C}">
                                 <a14:useLocalDpi xmlns:a14="http://schemas.microsoft.com/office/drawing/2010/main" val="0"/>
@@ -1446,21 +1446,21 @@
                 <wp:inline distT="0" distB="0" distL="0" distR="0">
                   <wp:extent cx="2052320" cy="2955925"/>
                   <wp:effectExtent l="0" t="0" r="5080" b="0"/>
-                  <wp:docPr id="73" name="Grafik 73" descr="D:\Git\Pinned Down\resource\png\cards\01 Premiere\Blue Wing\Effects\Rise From The Ashes.png"/>
-                  <wp:cNvGraphicFramePr>
-                    <a:graphicFrameLocks xmlns:a="http://schemas.openxmlformats.org/drawingml/2006/main" noChangeAspect="1"/>
-                  </wp:cNvGraphicFramePr>
-                  <a:graphic xmlns:a="http://schemas.openxmlformats.org/drawingml/2006/main">
-                    <a:graphicData uri="http://schemas.openxmlformats.org/drawingml/2006/picture">
-                      <pic:pic xmlns:pic="http://schemas.openxmlformats.org/drawingml/2006/picture">
-                        <pic:nvPicPr>
-                          <pic:cNvPr id="0" name="Picture 64" descr="D:\Git\Pinned Down\resource\png\cards\01 Premiere\Blue Wing\Effects\Rise From The Ashes.png"/>
-                          <pic:cNvPicPr>
-                            <a:picLocks noChangeAspect="1" noChangeArrowheads="1"/>
-                          </pic:cNvPicPr>
-                        </pic:nvPicPr>
-                        <pic:blipFill>
-                          <a:blip r:embed="rId15" cstate="print">
+                  <wp:docPr id="23" name="Grafik 23" descr="D:\Git\Pinned Down\resource\png\cards\01 Premiere\Blue Wing\Equipment\Particle Rays.png"/>
+                  <wp:cNvGraphicFramePr>
+                    <a:graphicFrameLocks xmlns:a="http://schemas.openxmlformats.org/drawingml/2006/main" noChangeAspect="1"/>
+                  </wp:cNvGraphicFramePr>
+                  <a:graphic xmlns:a="http://schemas.openxmlformats.org/drawingml/2006/main">
+                    <a:graphicData uri="http://schemas.openxmlformats.org/drawingml/2006/picture">
+                      <pic:pic xmlns:pic="http://schemas.openxmlformats.org/drawingml/2006/picture">
+                        <pic:nvPicPr>
+                          <pic:cNvPr id="0" name="Picture 23" descr="D:\Git\Pinned Down\resource\png\cards\01 Premiere\Blue Wing\Equipment\Particle Rays.png"/>
+                          <pic:cNvPicPr>
+                            <a:picLocks noChangeAspect="1" noChangeArrowheads="1"/>
+                          </pic:cNvPicPr>
+                        </pic:nvPicPr>
+                        <pic:blipFill>
+                          <a:blip r:embed="rId17" cstate="print">
                             <a:extLst>
                               <a:ext uri="{28A0092B-C50C-407E-A947-70E740481C1C}">
                                 <a14:useLocalDpi xmlns:a14="http://schemas.microsoft.com/office/drawing/2010/main" val="0"/>
@@ -1507,21 +1507,21 @@
                 <wp:inline distT="0" distB="0" distL="0" distR="0">
                   <wp:extent cx="2052320" cy="2955925"/>
                   <wp:effectExtent l="0" t="0" r="5080" b="0"/>
-                  <wp:docPr id="74" name="Grafik 74" descr="D:\Git\Pinned Down\resource\png\cards\01 Premiere\Blue Wing\Effects\Rise From The Ashes.png"/>
-                  <wp:cNvGraphicFramePr>
-                    <a:graphicFrameLocks xmlns:a="http://schemas.openxmlformats.org/drawingml/2006/main" noChangeAspect="1"/>
-                  </wp:cNvGraphicFramePr>
-                  <a:graphic xmlns:a="http://schemas.openxmlformats.org/drawingml/2006/main">
-                    <a:graphicData uri="http://schemas.openxmlformats.org/drawingml/2006/picture">
-                      <pic:pic xmlns:pic="http://schemas.openxmlformats.org/drawingml/2006/picture">
-                        <pic:nvPicPr>
-                          <pic:cNvPr id="0" name="Picture 65" descr="D:\Git\Pinned Down\resource\png\cards\01 Premiere\Blue Wing\Effects\Rise From The Ashes.png"/>
-                          <pic:cNvPicPr>
-                            <a:picLocks noChangeAspect="1" noChangeArrowheads="1"/>
-                          </pic:cNvPicPr>
-                        </pic:nvPicPr>
-                        <pic:blipFill>
-                          <a:blip r:embed="rId15" cstate="print">
+                  <wp:docPr id="24" name="Grafik 24" descr="D:\Git\Pinned Down\resource\png\cards\01 Premiere\Blue Wing\Equipment\Plasma Shields.png"/>
+                  <wp:cNvGraphicFramePr>
+                    <a:graphicFrameLocks xmlns:a="http://schemas.openxmlformats.org/drawingml/2006/main" noChangeAspect="1"/>
+                  </wp:cNvGraphicFramePr>
+                  <a:graphic xmlns:a="http://schemas.openxmlformats.org/drawingml/2006/main">
+                    <a:graphicData uri="http://schemas.openxmlformats.org/drawingml/2006/picture">
+                      <pic:pic xmlns:pic="http://schemas.openxmlformats.org/drawingml/2006/picture">
+                        <pic:nvPicPr>
+                          <pic:cNvPr id="0" name="Picture 24" descr="D:\Git\Pinned Down\resource\png\cards\01 Premiere\Blue Wing\Equipment\Plasma Shields.png"/>
+                          <pic:cNvPicPr>
+                            <a:picLocks noChangeAspect="1" noChangeArrowheads="1"/>
+                          </pic:cNvPicPr>
+                        </pic:nvPicPr>
+                        <pic:blipFill>
+                          <a:blip r:embed="rId18" cstate="print">
                             <a:extLst>
                               <a:ext uri="{28A0092B-C50C-407E-A947-70E740481C1C}">
                                 <a14:useLocalDpi xmlns:a14="http://schemas.microsoft.com/office/drawing/2010/main" val="0"/>
@@ -1570,21 +1570,21 @@
                 <wp:inline distT="0" distB="0" distL="0" distR="0">
                   <wp:extent cx="2052320" cy="2955925"/>
                   <wp:effectExtent l="0" t="0" r="5080" b="0"/>
-                  <wp:docPr id="75" name="Grafik 75" descr="D:\Git\Pinned Down\resource\png\cards\01 Premiere\Blue Wing\Effects\Salvaging.png"/>
-                  <wp:cNvGraphicFramePr>
-                    <a:graphicFrameLocks xmlns:a="http://schemas.openxmlformats.org/drawingml/2006/main" noChangeAspect="1"/>
-                  </wp:cNvGraphicFramePr>
-                  <a:graphic xmlns:a="http://schemas.openxmlformats.org/drawingml/2006/main">
-                    <a:graphicData uri="http://schemas.openxmlformats.org/drawingml/2006/picture">
-                      <pic:pic xmlns:pic="http://schemas.openxmlformats.org/drawingml/2006/picture">
-                        <pic:nvPicPr>
-                          <pic:cNvPr id="0" name="Picture 66" descr="D:\Git\Pinned Down\resource\png\cards\01 Premiere\Blue Wing\Effects\Salvaging.png"/>
-                          <pic:cNvPicPr>
-                            <a:picLocks noChangeAspect="1" noChangeArrowheads="1"/>
-                          </pic:cNvPicPr>
-                        </pic:nvPicPr>
-                        <pic:blipFill>
-                          <a:blip r:embed="rId16" cstate="print">
+                  <wp:docPr id="25" name="Grafik 25" descr="D:\Git\Pinned Down\resource\png\cards\01 Premiere\Blue Wing\Equipment\Repair Bot.png"/>
+                  <wp:cNvGraphicFramePr>
+                    <a:graphicFrameLocks xmlns:a="http://schemas.openxmlformats.org/drawingml/2006/main" noChangeAspect="1"/>
+                  </wp:cNvGraphicFramePr>
+                  <a:graphic xmlns:a="http://schemas.openxmlformats.org/drawingml/2006/main">
+                    <a:graphicData uri="http://schemas.openxmlformats.org/drawingml/2006/picture">
+                      <pic:pic xmlns:pic="http://schemas.openxmlformats.org/drawingml/2006/picture">
+                        <pic:nvPicPr>
+                          <pic:cNvPr id="0" name="Picture 25" descr="D:\Git\Pinned Down\resource\png\cards\01 Premiere\Blue Wing\Equipment\Repair Bot.png"/>
+                          <pic:cNvPicPr>
+                            <a:picLocks noChangeAspect="1" noChangeArrowheads="1"/>
+                          </pic:cNvPicPr>
+                        </pic:nvPicPr>
+                        <pic:blipFill>
+                          <a:blip r:embed="rId19" cstate="print">
                             <a:extLst>
                               <a:ext uri="{28A0092B-C50C-407E-A947-70E740481C1C}">
                                 <a14:useLocalDpi xmlns:a14="http://schemas.microsoft.com/office/drawing/2010/main" val="0"/>
@@ -1631,21 +1631,21 @@
                 <wp:inline distT="0" distB="0" distL="0" distR="0">
                   <wp:extent cx="2052320" cy="2955925"/>
                   <wp:effectExtent l="0" t="0" r="5080" b="0"/>
-                  <wp:docPr id="76" name="Grafik 76" descr="D:\Git\Pinned Down\resource\png\cards\01 Premiere\Blue Wing\Effects\Salvaging.png"/>
-                  <wp:cNvGraphicFramePr>
-                    <a:graphicFrameLocks xmlns:a="http://schemas.openxmlformats.org/drawingml/2006/main" noChangeAspect="1"/>
-                  </wp:cNvGraphicFramePr>
-                  <a:graphic xmlns:a="http://schemas.openxmlformats.org/drawingml/2006/main">
-                    <a:graphicData uri="http://schemas.openxmlformats.org/drawingml/2006/picture">
-                      <pic:pic xmlns:pic="http://schemas.openxmlformats.org/drawingml/2006/picture">
-                        <pic:nvPicPr>
-                          <pic:cNvPr id="0" name="Picture 67" descr="D:\Git\Pinned Down\resource\png\cards\01 Premiere\Blue Wing\Effects\Salvaging.png"/>
-                          <pic:cNvPicPr>
-                            <a:picLocks noChangeAspect="1" noChangeArrowheads="1"/>
-                          </pic:cNvPicPr>
-                        </pic:nvPicPr>
-                        <pic:blipFill>
-                          <a:blip r:embed="rId16" cstate="print">
+                  <wp:docPr id="26" name="Grafik 26" descr="D:\Git\Pinned Down\resource\png\cards\01 Premiere\Blue Wing\Equipment\Repair Bot.png"/>
+                  <wp:cNvGraphicFramePr>
+                    <a:graphicFrameLocks xmlns:a="http://schemas.openxmlformats.org/drawingml/2006/main" noChangeAspect="1"/>
+                  </wp:cNvGraphicFramePr>
+                  <a:graphic xmlns:a="http://schemas.openxmlformats.org/drawingml/2006/main">
+                    <a:graphicData uri="http://schemas.openxmlformats.org/drawingml/2006/picture">
+                      <pic:pic xmlns:pic="http://schemas.openxmlformats.org/drawingml/2006/picture">
+                        <pic:nvPicPr>
+                          <pic:cNvPr id="0" name="Picture 26" descr="D:\Git\Pinned Down\resource\png\cards\01 Premiere\Blue Wing\Equipment\Repair Bot.png"/>
+                          <pic:cNvPicPr>
+                            <a:picLocks noChangeAspect="1" noChangeArrowheads="1"/>
+                          </pic:cNvPicPr>
+                        </pic:nvPicPr>
+                        <pic:blipFill>
+                          <a:blip r:embed="rId19" cstate="print">
                             <a:extLst>
                               <a:ext uri="{28A0092B-C50C-407E-A947-70E740481C1C}">
                                 <a14:useLocalDpi xmlns:a14="http://schemas.microsoft.com/office/drawing/2010/main" val="0"/>
@@ -1692,21 +1692,21 @@
                 <wp:inline distT="0" distB="0" distL="0" distR="0">
                   <wp:extent cx="2052320" cy="2955925"/>
                   <wp:effectExtent l="0" t="0" r="5080" b="0"/>
-                  <wp:docPr id="77" name="Grafik 77" descr="D:\Git\Pinned Down\resource\png\cards\01 Premiere\Blue Wing\Equipment\Particle Rays.png"/>
-                  <wp:cNvGraphicFramePr>
-                    <a:graphicFrameLocks xmlns:a="http://schemas.openxmlformats.org/drawingml/2006/main" noChangeAspect="1"/>
-                  </wp:cNvGraphicFramePr>
-                  <a:graphic xmlns:a="http://schemas.openxmlformats.org/drawingml/2006/main">
-                    <a:graphicData uri="http://schemas.openxmlformats.org/drawingml/2006/picture">
-                      <pic:pic xmlns:pic="http://schemas.openxmlformats.org/drawingml/2006/picture">
-                        <pic:nvPicPr>
-                          <pic:cNvPr id="0" name="Picture 68" descr="D:\Git\Pinned Down\resource\png\cards\01 Premiere\Blue Wing\Equipment\Particle Rays.png"/>
-                          <pic:cNvPicPr>
-                            <a:picLocks noChangeAspect="1" noChangeArrowheads="1"/>
-                          </pic:cNvPicPr>
-                        </pic:nvPicPr>
-                        <pic:blipFill>
-                          <a:blip r:embed="rId17" cstate="print">
+                  <wp:docPr id="27" name="Grafik 27" descr="D:\Git\Pinned Down\resource\png\cards\01 Premiere\Blue Wing\Starships\Berlin.png"/>
+                  <wp:cNvGraphicFramePr>
+                    <a:graphicFrameLocks xmlns:a="http://schemas.openxmlformats.org/drawingml/2006/main" noChangeAspect="1"/>
+                  </wp:cNvGraphicFramePr>
+                  <a:graphic xmlns:a="http://schemas.openxmlformats.org/drawingml/2006/main">
+                    <a:graphicData uri="http://schemas.openxmlformats.org/drawingml/2006/picture">
+                      <pic:pic xmlns:pic="http://schemas.openxmlformats.org/drawingml/2006/picture">
+                        <pic:nvPicPr>
+                          <pic:cNvPr id="0" name="Picture 27" descr="D:\Git\Pinned Down\resource\png\cards\01 Premiere\Blue Wing\Starships\Berlin.png"/>
+                          <pic:cNvPicPr>
+                            <a:picLocks noChangeAspect="1" noChangeArrowheads="1"/>
+                          </pic:cNvPicPr>
+                        </pic:nvPicPr>
+                        <pic:blipFill>
+                          <a:blip r:embed="rId20" cstate="print">
                             <a:extLst>
                               <a:ext uri="{28A0092B-C50C-407E-A947-70E740481C1C}">
                                 <a14:useLocalDpi xmlns:a14="http://schemas.microsoft.com/office/drawing/2010/main" val="0"/>
@@ -1782,21 +1782,21 @@
                 <wp:inline distT="0" distB="0" distL="0" distR="0">
                   <wp:extent cx="2052320" cy="2955925"/>
                   <wp:effectExtent l="0" t="0" r="5080" b="0"/>
-                  <wp:docPr id="78" name="Grafik 78" descr="D:\Git\Pinned Down\resource\png\cards\01 Premiere\Blue Wing\Equipment\Particle Rays.png"/>
-                  <wp:cNvGraphicFramePr>
-                    <a:graphicFrameLocks xmlns:a="http://schemas.openxmlformats.org/drawingml/2006/main" noChangeAspect="1"/>
-                  </wp:cNvGraphicFramePr>
-                  <a:graphic xmlns:a="http://schemas.openxmlformats.org/drawingml/2006/main">
-                    <a:graphicData uri="http://schemas.openxmlformats.org/drawingml/2006/picture">
-                      <pic:pic xmlns:pic="http://schemas.openxmlformats.org/drawingml/2006/picture">
-                        <pic:nvPicPr>
-                          <pic:cNvPr id="0" name="Picture 69" descr="D:\Git\Pinned Down\resource\png\cards\01 Premiere\Blue Wing\Equipment\Particle Rays.png"/>
-                          <pic:cNvPicPr>
-                            <a:picLocks noChangeAspect="1" noChangeArrowheads="1"/>
-                          </pic:cNvPicPr>
-                        </pic:nvPicPr>
-                        <pic:blipFill>
-                          <a:blip r:embed="rId17" cstate="print">
+                  <wp:docPr id="28" name="Grafik 28" descr="D:\Git\Pinned Down\resource\png\cards\01 Premiere\Blue Wing\Starships\Berlin.png"/>
+                  <wp:cNvGraphicFramePr>
+                    <a:graphicFrameLocks xmlns:a="http://schemas.openxmlformats.org/drawingml/2006/main" noChangeAspect="1"/>
+                  </wp:cNvGraphicFramePr>
+                  <a:graphic xmlns:a="http://schemas.openxmlformats.org/drawingml/2006/main">
+                    <a:graphicData uri="http://schemas.openxmlformats.org/drawingml/2006/picture">
+                      <pic:pic xmlns:pic="http://schemas.openxmlformats.org/drawingml/2006/picture">
+                        <pic:nvPicPr>
+                          <pic:cNvPr id="0" name="Picture 28" descr="D:\Git\Pinned Down\resource\png\cards\01 Premiere\Blue Wing\Starships\Berlin.png"/>
+                          <pic:cNvPicPr>
+                            <a:picLocks noChangeAspect="1" noChangeArrowheads="1"/>
+                          </pic:cNvPicPr>
+                        </pic:nvPicPr>
+                        <pic:blipFill>
+                          <a:blip r:embed="rId20" cstate="print">
                             <a:extLst>
                               <a:ext uri="{28A0092B-C50C-407E-A947-70E740481C1C}">
                                 <a14:useLocalDpi xmlns:a14="http://schemas.microsoft.com/office/drawing/2010/main" val="0"/>
@@ -1843,21 +1843,21 @@
                 <wp:inline distT="0" distB="0" distL="0" distR="0">
                   <wp:extent cx="2052320" cy="2955925"/>
                   <wp:effectExtent l="0" t="0" r="5080" b="0"/>
-                  <wp:docPr id="79" name="Grafik 79" descr="D:\Git\Pinned Down\resource\png\cards\01 Premiere\Blue Wing\Equipment\Plasma Shields.png"/>
-                  <wp:cNvGraphicFramePr>
-                    <a:graphicFrameLocks xmlns:a="http://schemas.openxmlformats.org/drawingml/2006/main" noChangeAspect="1"/>
-                  </wp:cNvGraphicFramePr>
-                  <a:graphic xmlns:a="http://schemas.openxmlformats.org/drawingml/2006/main">
-                    <a:graphicData uri="http://schemas.openxmlformats.org/drawingml/2006/picture">
-                      <pic:pic xmlns:pic="http://schemas.openxmlformats.org/drawingml/2006/picture">
-                        <pic:nvPicPr>
-                          <pic:cNvPr id="0" name="Picture 70" descr="D:\Git\Pinned Down\resource\png\cards\01 Premiere\Blue Wing\Equipment\Plasma Shields.png"/>
-                          <pic:cNvPicPr>
-                            <a:picLocks noChangeAspect="1" noChangeArrowheads="1"/>
-                          </pic:cNvPicPr>
-                        </pic:nvPicPr>
-                        <pic:blipFill>
-                          <a:blip r:embed="rId18" cstate="print">
+                  <wp:docPr id="29" name="Grafik 29" descr="D:\Git\Pinned Down\resource\png\cards\01 Premiere\Blue Wing\Starships\Paris.png"/>
+                  <wp:cNvGraphicFramePr>
+                    <a:graphicFrameLocks xmlns:a="http://schemas.openxmlformats.org/drawingml/2006/main" noChangeAspect="1"/>
+                  </wp:cNvGraphicFramePr>
+                  <a:graphic xmlns:a="http://schemas.openxmlformats.org/drawingml/2006/main">
+                    <a:graphicData uri="http://schemas.openxmlformats.org/drawingml/2006/picture">
+                      <pic:pic xmlns:pic="http://schemas.openxmlformats.org/drawingml/2006/picture">
+                        <pic:nvPicPr>
+                          <pic:cNvPr id="0" name="Picture 29" descr="D:\Git\Pinned Down\resource\png\cards\01 Premiere\Blue Wing\Starships\Paris.png"/>
+                          <pic:cNvPicPr>
+                            <a:picLocks noChangeAspect="1" noChangeArrowheads="1"/>
+                          </pic:cNvPicPr>
+                        </pic:nvPicPr>
+                        <pic:blipFill>
+                          <a:blip r:embed="rId21" cstate="print">
                             <a:extLst>
                               <a:ext uri="{28A0092B-C50C-407E-A947-70E740481C1C}">
                                 <a14:useLocalDpi xmlns:a14="http://schemas.microsoft.com/office/drawing/2010/main" val="0"/>
@@ -1904,21 +1904,21 @@
                 <wp:inline distT="0" distB="0" distL="0" distR="0">
                   <wp:extent cx="2052320" cy="2955925"/>
                   <wp:effectExtent l="0" t="0" r="5080" b="0"/>
-                  <wp:docPr id="80" name="Grafik 80" descr="D:\Git\Pinned Down\resource\png\cards\01 Premiere\Blue Wing\Equipment\Plasma Shields.png"/>
-                  <wp:cNvGraphicFramePr>
-                    <a:graphicFrameLocks xmlns:a="http://schemas.openxmlformats.org/drawingml/2006/main" noChangeAspect="1"/>
-                  </wp:cNvGraphicFramePr>
-                  <a:graphic xmlns:a="http://schemas.openxmlformats.org/drawingml/2006/main">
-                    <a:graphicData uri="http://schemas.openxmlformats.org/drawingml/2006/picture">
-                      <pic:pic xmlns:pic="http://schemas.openxmlformats.org/drawingml/2006/picture">
-                        <pic:nvPicPr>
-                          <pic:cNvPr id="0" name="Picture 71" descr="D:\Git\Pinned Down\resource\png\cards\01 Premiere\Blue Wing\Equipment\Plasma Shields.png"/>
-                          <pic:cNvPicPr>
-                            <a:picLocks noChangeAspect="1" noChangeArrowheads="1"/>
-                          </pic:cNvPicPr>
-                        </pic:nvPicPr>
-                        <pic:blipFill>
-                          <a:blip r:embed="rId18" cstate="print">
+                  <wp:docPr id="30" name="Grafik 30" descr="D:\Git\Pinned Down\resource\png\cards\01 Premiere\Blue Wing\Starships\Paris.png"/>
+                  <wp:cNvGraphicFramePr>
+                    <a:graphicFrameLocks xmlns:a="http://schemas.openxmlformats.org/drawingml/2006/main" noChangeAspect="1"/>
+                  </wp:cNvGraphicFramePr>
+                  <a:graphic xmlns:a="http://schemas.openxmlformats.org/drawingml/2006/main">
+                    <a:graphicData uri="http://schemas.openxmlformats.org/drawingml/2006/picture">
+                      <pic:pic xmlns:pic="http://schemas.openxmlformats.org/drawingml/2006/picture">
+                        <pic:nvPicPr>
+                          <pic:cNvPr id="0" name="Picture 30" descr="D:\Git\Pinned Down\resource\png\cards\01 Premiere\Blue Wing\Starships\Paris.png"/>
+                          <pic:cNvPicPr>
+                            <a:picLocks noChangeAspect="1" noChangeArrowheads="1"/>
+                          </pic:cNvPicPr>
+                        </pic:nvPicPr>
+                        <pic:blipFill>
+                          <a:blip r:embed="rId21" cstate="print">
                             <a:extLst>
                               <a:ext uri="{28A0092B-C50C-407E-A947-70E740481C1C}">
                                 <a14:useLocalDpi xmlns:a14="http://schemas.microsoft.com/office/drawing/2010/main" val="0"/>
@@ -1958,60 +1958,11 @@
             <w:tcW w:w="3560" w:type="dxa"/>
           </w:tcPr>
           <w:p>
-            <w:r>
-              <w:rPr>
-                <w:noProof/>
-                <w:lang w:val="en-US"/>
-              </w:rPr>
-              <w:drawing>
-                <wp:inline distT="0" distB="0" distL="0" distR="0">
-                  <wp:extent cx="2052320" cy="2955925"/>
-                  <wp:effectExtent l="0" t="0" r="5080" b="0"/>
-                  <wp:docPr id="81" name="Grafik 81" descr="D:\Git\Pinned Down\resource\png\cards\01 Premiere\Blue Wing\Equipment\Repair Bot.png"/>
-                  <wp:cNvGraphicFramePr>
-                    <a:graphicFrameLocks xmlns:a="http://schemas.openxmlformats.org/drawingml/2006/main" noChangeAspect="1"/>
-                  </wp:cNvGraphicFramePr>
-                  <a:graphic xmlns:a="http://schemas.openxmlformats.org/drawingml/2006/main">
-                    <a:graphicData uri="http://schemas.openxmlformats.org/drawingml/2006/picture">
-                      <pic:pic xmlns:pic="http://schemas.openxmlformats.org/drawingml/2006/picture">
-                        <pic:nvPicPr>
-                          <pic:cNvPr id="0" name="Picture 72" descr="D:\Git\Pinned Down\resource\png\cards\01 Premiere\Blue Wing\Equipment\Repair Bot.png"/>
-                          <pic:cNvPicPr>
-                            <a:picLocks noChangeAspect="1" noChangeArrowheads="1"/>
-                          </pic:cNvPicPr>
-                        </pic:nvPicPr>
-                        <pic:blipFill>
-                          <a:blip r:embed="rId19" cstate="print">
-                            <a:extLst>
-                              <a:ext uri="{28A0092B-C50C-407E-A947-70E740481C1C}">
-                                <a14:useLocalDpi xmlns:a14="http://schemas.microsoft.com/office/drawing/2010/main" val="0"/>
-                              </a:ext>
-                            </a:extLst>
-                          </a:blip>
-                          <a:srcRect/>
-                          <a:stretch>
-                            <a:fillRect/>
-                          </a:stretch>
-                        </pic:blipFill>
-                        <pic:spPr bwMode="auto">
-                          <a:xfrm>
-                            <a:off x="0" y="0"/>
-                            <a:ext cx="2052320" cy="2955925"/>
-                          </a:xfrm>
-                          <a:prstGeom prst="rect">
-                            <a:avLst/>
-                          </a:prstGeom>
-                          <a:noFill/>
-                          <a:ln>
-                            <a:noFill/>
-                          </a:ln>
-                        </pic:spPr>
-                      </pic:pic>
-                    </a:graphicData>
-                  </a:graphic>
-                </wp:inline>
-              </w:drawing>
-            </w:r>
+            <w:pPr>
+              <w:rPr>
+                <w:color w:val="FF0000"/>
+              </w:rPr>
+            </w:pPr>
           </w:p>
         </w:tc>
         <w:tc>
@@ -2019,60 +1970,11 @@
             <w:tcW w:w="3561" w:type="dxa"/>
           </w:tcPr>
           <w:p>
-            <w:r>
-              <w:rPr>
-                <w:noProof/>
-                <w:lang w:val="en-US"/>
-              </w:rPr>
-              <w:drawing>
-                <wp:inline distT="0" distB="0" distL="0" distR="0">
-                  <wp:extent cx="2052320" cy="2955925"/>
-                  <wp:effectExtent l="0" t="0" r="5080" b="0"/>
-                  <wp:docPr id="82" name="Grafik 82" descr="D:\Git\Pinned Down\resource\png\cards\01 Premiere\Blue Wing\Equipment\Repair Bot.png"/>
-                  <wp:cNvGraphicFramePr>
-                    <a:graphicFrameLocks xmlns:a="http://schemas.openxmlformats.org/drawingml/2006/main" noChangeAspect="1"/>
-                  </wp:cNvGraphicFramePr>
-                  <a:graphic xmlns:a="http://schemas.openxmlformats.org/drawingml/2006/main">
-                    <a:graphicData uri="http://schemas.openxmlformats.org/drawingml/2006/picture">
-                      <pic:pic xmlns:pic="http://schemas.openxmlformats.org/drawingml/2006/picture">
-                        <pic:nvPicPr>
-                          <pic:cNvPr id="0" name="Picture 73" descr="D:\Git\Pinned Down\resource\png\cards\01 Premiere\Blue Wing\Equipment\Repair Bot.png"/>
-                          <pic:cNvPicPr>
-                            <a:picLocks noChangeAspect="1" noChangeArrowheads="1"/>
-                          </pic:cNvPicPr>
-                        </pic:nvPicPr>
-                        <pic:blipFill>
-                          <a:blip r:embed="rId19" cstate="print">
-                            <a:extLst>
-                              <a:ext uri="{28A0092B-C50C-407E-A947-70E740481C1C}">
-                                <a14:useLocalDpi xmlns:a14="http://schemas.microsoft.com/office/drawing/2010/main" val="0"/>
-                              </a:ext>
-                            </a:extLst>
-                          </a:blip>
-                          <a:srcRect/>
-                          <a:stretch>
-                            <a:fillRect/>
-                          </a:stretch>
-                        </pic:blipFill>
-                        <pic:spPr bwMode="auto">
-                          <a:xfrm>
-                            <a:off x="0" y="0"/>
-                            <a:ext cx="2052320" cy="2955925"/>
-                          </a:xfrm>
-                          <a:prstGeom prst="rect">
-                            <a:avLst/>
-                          </a:prstGeom>
-                          <a:noFill/>
-                          <a:ln>
-                            <a:noFill/>
-                          </a:ln>
-                        </pic:spPr>
-                      </pic:pic>
-                    </a:graphicData>
-                  </a:graphic>
-                </wp:inline>
-              </w:drawing>
-            </w:r>
+            <w:pPr>
+              <w:rPr>
+                <w:color w:val="FF0000"/>
+              </w:rPr>
+            </w:pPr>
           </w:p>
         </w:tc>
         <w:tc>
@@ -2080,60 +1982,11 @@
             <w:tcW w:w="3561" w:type="dxa"/>
           </w:tcPr>
           <w:p>
-            <w:r>
-              <w:rPr>
-                <w:noProof/>
-                <w:lang w:val="en-US"/>
-              </w:rPr>
-              <w:drawing>
-                <wp:inline distT="0" distB="0" distL="0" distR="0">
-                  <wp:extent cx="2052320" cy="2955925"/>
-                  <wp:effectExtent l="0" t="0" r="5080" b="0"/>
-                  <wp:docPr id="83" name="Grafik 83" descr="D:\Git\Pinned Down\resource\png\cards\01 Premiere\Blue Wing\Starships\Berlin.png"/>
-                  <wp:cNvGraphicFramePr>
-                    <a:graphicFrameLocks xmlns:a="http://schemas.openxmlformats.org/drawingml/2006/main" noChangeAspect="1"/>
-                  </wp:cNvGraphicFramePr>
-                  <a:graphic xmlns:a="http://schemas.openxmlformats.org/drawingml/2006/main">
-                    <a:graphicData uri="http://schemas.openxmlformats.org/drawingml/2006/picture">
-                      <pic:pic xmlns:pic="http://schemas.openxmlformats.org/drawingml/2006/picture">
-                        <pic:nvPicPr>
-                          <pic:cNvPr id="0" name="Picture 74" descr="D:\Git\Pinned Down\resource\png\cards\01 Premiere\Blue Wing\Starships\Berlin.png"/>
-                          <pic:cNvPicPr>
-                            <a:picLocks noChangeAspect="1" noChangeArrowheads="1"/>
-                          </pic:cNvPicPr>
-                        </pic:nvPicPr>
-                        <pic:blipFill>
-                          <a:blip r:embed="rId20" cstate="print">
-                            <a:extLst>
-                              <a:ext uri="{28A0092B-C50C-407E-A947-70E740481C1C}">
-                                <a14:useLocalDpi xmlns:a14="http://schemas.microsoft.com/office/drawing/2010/main" val="0"/>
-                              </a:ext>
-                            </a:extLst>
-                          </a:blip>
-                          <a:srcRect/>
-                          <a:stretch>
-                            <a:fillRect/>
-                          </a:stretch>
-                        </pic:blipFill>
-                        <pic:spPr bwMode="auto">
-                          <a:xfrm>
-                            <a:off x="0" y="0"/>
-                            <a:ext cx="2052320" cy="2955925"/>
-                          </a:xfrm>
-                          <a:prstGeom prst="rect">
-                            <a:avLst/>
-                          </a:prstGeom>
-                          <a:noFill/>
-                          <a:ln>
-                            <a:noFill/>
-                          </a:ln>
-                        </pic:spPr>
-                      </pic:pic>
-                    </a:graphicData>
-                  </a:graphic>
-                </wp:inline>
-              </w:drawing>
-            </w:r>
+            <w:pPr>
+              <w:rPr>
+                <w:color w:val="FF0000"/>
+              </w:rPr>
+            </w:pPr>
           </w:p>
         </w:tc>
       </w:tr>
@@ -2142,552 +1995,27 @@
           <w:tcPr>
             <w:tcW w:w="3560" w:type="dxa"/>
           </w:tcPr>
-          <w:p>
-            <w:r>
-              <w:rPr>
-                <w:noProof/>
-                <w:lang w:val="en-US"/>
-              </w:rPr>
-              <w:drawing>
-                <wp:inline distT="0" distB="0" distL="0" distR="0">
-                  <wp:extent cx="2052320" cy="2955925"/>
-                  <wp:effectExtent l="0" t="0" r="5080" b="0"/>
-                  <wp:docPr id="84" name="Grafik 84" descr="D:\Git\Pinned Down\resource\png\cards\01 Premiere\Blue Wing\Starships\Berlin.png"/>
-                  <wp:cNvGraphicFramePr>
-                    <a:graphicFrameLocks xmlns:a="http://schemas.openxmlformats.org/drawingml/2006/main" noChangeAspect="1"/>
-                  </wp:cNvGraphicFramePr>
-                  <a:graphic xmlns:a="http://schemas.openxmlformats.org/drawingml/2006/main">
-                    <a:graphicData uri="http://schemas.openxmlformats.org/drawingml/2006/picture">
-                      <pic:pic xmlns:pic="http://schemas.openxmlformats.org/drawingml/2006/picture">
-                        <pic:nvPicPr>
-                          <pic:cNvPr id="0" name="Picture 75" descr="D:\Git\Pinned Down\resource\png\cards\01 Premiere\Blue Wing\Starships\Berlin.png"/>
-                          <pic:cNvPicPr>
-                            <a:picLocks noChangeAspect="1" noChangeArrowheads="1"/>
-                          </pic:cNvPicPr>
-                        </pic:nvPicPr>
-                        <pic:blipFill>
-                          <a:blip r:embed="rId20" cstate="print">
-                            <a:extLst>
-                              <a:ext uri="{28A0092B-C50C-407E-A947-70E740481C1C}">
-                                <a14:useLocalDpi xmlns:a14="http://schemas.microsoft.com/office/drawing/2010/main" val="0"/>
-                              </a:ext>
-                            </a:extLst>
-                          </a:blip>
-                          <a:srcRect/>
-                          <a:stretch>
-                            <a:fillRect/>
-                          </a:stretch>
-                        </pic:blipFill>
-                        <pic:spPr bwMode="auto">
-                          <a:xfrm>
-                            <a:off x="0" y="0"/>
-                            <a:ext cx="2052320" cy="2955925"/>
-                          </a:xfrm>
-                          <a:prstGeom prst="rect">
-                            <a:avLst/>
-                          </a:prstGeom>
-                          <a:noFill/>
-                          <a:ln>
-                            <a:noFill/>
-                          </a:ln>
-                        </pic:spPr>
-                      </pic:pic>
-                    </a:graphicData>
-                  </a:graphic>
-                </wp:inline>
-              </w:drawing>
-            </w:r>
-          </w:p>
+          <w:p/>
         </w:tc>
         <w:tc>
           <w:tcPr>
             <w:tcW w:w="3561" w:type="dxa"/>
           </w:tcPr>
-          <w:p>
-            <w:r>
-              <w:rPr>
-                <w:noProof/>
-                <w:lang w:val="en-US"/>
-              </w:rPr>
-              <w:drawing>
-                <wp:inline distT="0" distB="0" distL="0" distR="0">
-                  <wp:extent cx="2052320" cy="2955925"/>
-                  <wp:effectExtent l="0" t="0" r="5080" b="0"/>
-                  <wp:docPr id="85" name="Grafik 85" descr="D:\Git\Pinned Down\resource\png\cards\01 Premiere\Blue Wing\Starships\London.png"/>
-                  <wp:cNvGraphicFramePr>
-                    <a:graphicFrameLocks xmlns:a="http://schemas.openxmlformats.org/drawingml/2006/main" noChangeAspect="1"/>
-                  </wp:cNvGraphicFramePr>
-                  <a:graphic xmlns:a="http://schemas.openxmlformats.org/drawingml/2006/main">
-                    <a:graphicData uri="http://schemas.openxmlformats.org/drawingml/2006/picture">
-                      <pic:pic xmlns:pic="http://schemas.openxmlformats.org/drawingml/2006/picture">
-                        <pic:nvPicPr>
-                          <pic:cNvPr id="0" name="Picture 76" descr="D:\Git\Pinned Down\resource\png\cards\01 Premiere\Blue Wing\Starships\London.png"/>
-                          <pic:cNvPicPr>
-                            <a:picLocks noChangeAspect="1" noChangeArrowheads="1"/>
-                          </pic:cNvPicPr>
-                        </pic:nvPicPr>
-                        <pic:blipFill>
-                          <a:blip r:embed="rId21" cstate="print">
-                            <a:extLst>
-                              <a:ext uri="{28A0092B-C50C-407E-A947-70E740481C1C}">
-                                <a14:useLocalDpi xmlns:a14="http://schemas.microsoft.com/office/drawing/2010/main" val="0"/>
-                              </a:ext>
-                            </a:extLst>
-                          </a:blip>
-                          <a:srcRect/>
-                          <a:stretch>
-                            <a:fillRect/>
-                          </a:stretch>
-                        </pic:blipFill>
-                        <pic:spPr bwMode="auto">
-                          <a:xfrm>
-                            <a:off x="0" y="0"/>
-                            <a:ext cx="2052320" cy="2955925"/>
-                          </a:xfrm>
-                          <a:prstGeom prst="rect">
-                            <a:avLst/>
-                          </a:prstGeom>
-                          <a:noFill/>
-                          <a:ln>
-                            <a:noFill/>
-                          </a:ln>
-                        </pic:spPr>
-                      </pic:pic>
-                    </a:graphicData>
-                  </a:graphic>
-                </wp:inline>
-              </w:drawing>
-            </w:r>
-          </w:p>
+          <w:p/>
         </w:tc>
         <w:tc>
           <w:tcPr>
             <w:tcW w:w="3561" w:type="dxa"/>
           </w:tcPr>
-          <w:p>
-            <w:r>
-              <w:rPr>
-                <w:noProof/>
-                <w:lang w:val="en-US"/>
-              </w:rPr>
-              <w:drawing>
-                <wp:inline distT="0" distB="0" distL="0" distR="0">
-                  <wp:extent cx="2052320" cy="2955925"/>
-                  <wp:effectExtent l="0" t="0" r="5080" b="0"/>
-                  <wp:docPr id="86" name="Grafik 86" descr="D:\Git\Pinned Down\resource\png\cards\01 Premiere\Blue Wing\Starships\London.png"/>
-                  <wp:cNvGraphicFramePr>
-                    <a:graphicFrameLocks xmlns:a="http://schemas.openxmlformats.org/drawingml/2006/main" noChangeAspect="1"/>
-                  </wp:cNvGraphicFramePr>
-                  <a:graphic xmlns:a="http://schemas.openxmlformats.org/drawingml/2006/main">
-                    <a:graphicData uri="http://schemas.openxmlformats.org/drawingml/2006/picture">
-                      <pic:pic xmlns:pic="http://schemas.openxmlformats.org/drawingml/2006/picture">
-                        <pic:nvPicPr>
-                          <pic:cNvPr id="0" name="Picture 77" descr="D:\Git\Pinned Down\resource\png\cards\01 Premiere\Blue Wing\Starships\London.png"/>
-                          <pic:cNvPicPr>
-                            <a:picLocks noChangeAspect="1" noChangeArrowheads="1"/>
-                          </pic:cNvPicPr>
-                        </pic:nvPicPr>
-                        <pic:blipFill>
-                          <a:blip r:embed="rId21" cstate="print">
-                            <a:extLst>
-                              <a:ext uri="{28A0092B-C50C-407E-A947-70E740481C1C}">
-                                <a14:useLocalDpi xmlns:a14="http://schemas.microsoft.com/office/drawing/2010/main" val="0"/>
-                              </a:ext>
-                            </a:extLst>
-                          </a:blip>
-                          <a:srcRect/>
-                          <a:stretch>
-                            <a:fillRect/>
-                          </a:stretch>
-                        </pic:blipFill>
-                        <pic:spPr bwMode="auto">
-                          <a:xfrm>
-                            <a:off x="0" y="0"/>
-                            <a:ext cx="2052320" cy="2955925"/>
-                          </a:xfrm>
-                          <a:prstGeom prst="rect">
-                            <a:avLst/>
-                          </a:prstGeom>
-                          <a:noFill/>
-                          <a:ln>
-                            <a:noFill/>
-                          </a:ln>
-                        </pic:spPr>
-                      </pic:pic>
-                    </a:graphicData>
-                  </a:graphic>
-                </wp:inline>
-              </w:drawing>
-            </w:r>
-          </w:p>
+          <w:p/>
         </w:tc>
       </w:tr>
     </w:tbl>
     <w:p/>
     <w:p>
-      <w:r>
-        <w:br w:type="page"/>
-      </w:r>
+      <w:bookmarkStart w:id="0" w:name="_GoBack"/>
+      <w:bookmarkEnd w:id="0"/>
     </w:p>
-    <w:tbl>
-      <w:tblPr>
-        <w:tblStyle w:val="Tabellenraster"/>
-        <w:tblW w:w="0" w:type="auto"/>
-        <w:tblBorders>
-          <w:top w:val="none" w:sz="0" w:space="0" w:color="auto"/>
-          <w:left w:val="none" w:sz="0" w:space="0" w:color="auto"/>
-          <w:bottom w:val="none" w:sz="0" w:space="0" w:color="auto"/>
-          <w:right w:val="none" w:sz="0" w:space="0" w:color="auto"/>
-          <w:insideH w:val="none" w:sz="0" w:space="0" w:color="auto"/>
-          <w:insideV w:val="none" w:sz="0" w:space="0" w:color="auto"/>
-        </w:tblBorders>
-        <w:tblLook w:val="04A0" w:firstRow="1" w:lastRow="0" w:firstColumn="1" w:lastColumn="0" w:noHBand="0" w:noVBand="1"/>
-      </w:tblPr>
-      <w:tblGrid>
-        <w:gridCol w:w="3560"/>
-        <w:gridCol w:w="3561"/>
-        <w:gridCol w:w="3561"/>
-      </w:tblGrid>
-      <w:tr>
-        <w:tc>
-          <w:tcPr>
-            <w:tcW w:w="3560" w:type="dxa"/>
-          </w:tcPr>
-          <w:p>
-            <w:r>
-              <w:rPr>
-                <w:noProof/>
-                <w:lang w:val="en-US"/>
-              </w:rPr>
-              <w:lastRenderedPageBreak/>
-              <w:drawing>
-                <wp:inline distT="0" distB="0" distL="0" distR="0">
-                  <wp:extent cx="2052320" cy="2955925"/>
-                  <wp:effectExtent l="0" t="0" r="5080" b="0"/>
-                  <wp:docPr id="87" name="Grafik 87" descr="D:\Git\Pinned Down\resource\png\cards\01 Premiere\Blue Wing\Starships\Moscow.png"/>
-                  <wp:cNvGraphicFramePr>
-                    <a:graphicFrameLocks xmlns:a="http://schemas.openxmlformats.org/drawingml/2006/main" noChangeAspect="1"/>
-                  </wp:cNvGraphicFramePr>
-                  <a:graphic xmlns:a="http://schemas.openxmlformats.org/drawingml/2006/main">
-                    <a:graphicData uri="http://schemas.openxmlformats.org/drawingml/2006/picture">
-                      <pic:pic xmlns:pic="http://schemas.openxmlformats.org/drawingml/2006/picture">
-                        <pic:nvPicPr>
-                          <pic:cNvPr id="0" name="Picture 78" descr="D:\Git\Pinned Down\resource\png\cards\01 Premiere\Blue Wing\Starships\Moscow.png"/>
-                          <pic:cNvPicPr>
-                            <a:picLocks noChangeAspect="1" noChangeArrowheads="1"/>
-                          </pic:cNvPicPr>
-                        </pic:nvPicPr>
-                        <pic:blipFill>
-                          <a:blip r:embed="rId22" cstate="print">
-                            <a:extLst>
-                              <a:ext uri="{28A0092B-C50C-407E-A947-70E740481C1C}">
-                                <a14:useLocalDpi xmlns:a14="http://schemas.microsoft.com/office/drawing/2010/main" val="0"/>
-                              </a:ext>
-                            </a:extLst>
-                          </a:blip>
-                          <a:srcRect/>
-                          <a:stretch>
-                            <a:fillRect/>
-                          </a:stretch>
-                        </pic:blipFill>
-                        <pic:spPr bwMode="auto">
-                          <a:xfrm>
-                            <a:off x="0" y="0"/>
-                            <a:ext cx="2052320" cy="2955925"/>
-                          </a:xfrm>
-                          <a:prstGeom prst="rect">
-                            <a:avLst/>
-                          </a:prstGeom>
-                          <a:noFill/>
-                          <a:ln>
-                            <a:noFill/>
-                          </a:ln>
-                        </pic:spPr>
-                      </pic:pic>
-                    </a:graphicData>
-                  </a:graphic>
-                </wp:inline>
-              </w:drawing>
-            </w:r>
-          </w:p>
-        </w:tc>
-        <w:tc>
-          <w:tcPr>
-            <w:tcW w:w="3561" w:type="dxa"/>
-          </w:tcPr>
-          <w:p>
-            <w:r>
-              <w:rPr>
-                <w:noProof/>
-                <w:lang w:val="en-US"/>
-              </w:rPr>
-              <w:drawing>
-                <wp:inline distT="0" distB="0" distL="0" distR="0">
-                  <wp:extent cx="2052320" cy="2955925"/>
-                  <wp:effectExtent l="0" t="0" r="5080" b="0"/>
-                  <wp:docPr id="88" name="Grafik 88" descr="D:\Git\Pinned Down\resource\png\cards\01 Premiere\Blue Wing\Starships\Paris.png"/>
-                  <wp:cNvGraphicFramePr>
-                    <a:graphicFrameLocks xmlns:a="http://schemas.openxmlformats.org/drawingml/2006/main" noChangeAspect="1"/>
-                  </wp:cNvGraphicFramePr>
-                  <a:graphic xmlns:a="http://schemas.openxmlformats.org/drawingml/2006/main">
-                    <a:graphicData uri="http://schemas.openxmlformats.org/drawingml/2006/picture">
-                      <pic:pic xmlns:pic="http://schemas.openxmlformats.org/drawingml/2006/picture">
-                        <pic:nvPicPr>
-                          <pic:cNvPr id="0" name="Picture 79" descr="D:\Git\Pinned Down\resource\png\cards\01 Premiere\Blue Wing\Starships\Paris.png"/>
-                          <pic:cNvPicPr>
-                            <a:picLocks noChangeAspect="1" noChangeArrowheads="1"/>
-                          </pic:cNvPicPr>
-                        </pic:nvPicPr>
-                        <pic:blipFill>
-                          <a:blip r:embed="rId23" cstate="print">
-                            <a:extLst>
-                              <a:ext uri="{28A0092B-C50C-407E-A947-70E740481C1C}">
-                                <a14:useLocalDpi xmlns:a14="http://schemas.microsoft.com/office/drawing/2010/main" val="0"/>
-                              </a:ext>
-                            </a:extLst>
-                          </a:blip>
-                          <a:srcRect/>
-                          <a:stretch>
-                            <a:fillRect/>
-                          </a:stretch>
-                        </pic:blipFill>
-                        <pic:spPr bwMode="auto">
-                          <a:xfrm>
-                            <a:off x="0" y="0"/>
-                            <a:ext cx="2052320" cy="2955925"/>
-                          </a:xfrm>
-                          <a:prstGeom prst="rect">
-                            <a:avLst/>
-                          </a:prstGeom>
-                          <a:noFill/>
-                          <a:ln>
-                            <a:noFill/>
-                          </a:ln>
-                        </pic:spPr>
-                      </pic:pic>
-                    </a:graphicData>
-                  </a:graphic>
-                </wp:inline>
-              </w:drawing>
-            </w:r>
-          </w:p>
-        </w:tc>
-        <w:tc>
-          <w:tcPr>
-            <w:tcW w:w="3561" w:type="dxa"/>
-          </w:tcPr>
-          <w:p>
-            <w:r>
-              <w:rPr>
-                <w:noProof/>
-                <w:lang w:val="en-US"/>
-              </w:rPr>
-              <w:drawing>
-                <wp:inline distT="0" distB="0" distL="0" distR="0">
-                  <wp:extent cx="2052320" cy="2955925"/>
-                  <wp:effectExtent l="0" t="0" r="5080" b="0"/>
-                  <wp:docPr id="89" name="Grafik 89" descr="D:\Git\Pinned Down\resource\png\cards\01 Premiere\Blue Wing\Starships\Paris.png"/>
-                  <wp:cNvGraphicFramePr>
-                    <a:graphicFrameLocks xmlns:a="http://schemas.openxmlformats.org/drawingml/2006/main" noChangeAspect="1"/>
-                  </wp:cNvGraphicFramePr>
-                  <a:graphic xmlns:a="http://schemas.openxmlformats.org/drawingml/2006/main">
-                    <a:graphicData uri="http://schemas.openxmlformats.org/drawingml/2006/picture">
-                      <pic:pic xmlns:pic="http://schemas.openxmlformats.org/drawingml/2006/picture">
-                        <pic:nvPicPr>
-                          <pic:cNvPr id="0" name="Picture 80" descr="D:\Git\Pinned Down\resource\png\cards\01 Premiere\Blue Wing\Starships\Paris.png"/>
-                          <pic:cNvPicPr>
-                            <a:picLocks noChangeAspect="1" noChangeArrowheads="1"/>
-                          </pic:cNvPicPr>
-                        </pic:nvPicPr>
-                        <pic:blipFill>
-                          <a:blip r:embed="rId23" cstate="print">
-                            <a:extLst>
-                              <a:ext uri="{28A0092B-C50C-407E-A947-70E740481C1C}">
-                                <a14:useLocalDpi xmlns:a14="http://schemas.microsoft.com/office/drawing/2010/main" val="0"/>
-                              </a:ext>
-                            </a:extLst>
-                          </a:blip>
-                          <a:srcRect/>
-                          <a:stretch>
-                            <a:fillRect/>
-                          </a:stretch>
-                        </pic:blipFill>
-                        <pic:spPr bwMode="auto">
-                          <a:xfrm>
-                            <a:off x="0" y="0"/>
-                            <a:ext cx="2052320" cy="2955925"/>
-                          </a:xfrm>
-                          <a:prstGeom prst="rect">
-                            <a:avLst/>
-                          </a:prstGeom>
-                          <a:noFill/>
-                          <a:ln>
-                            <a:noFill/>
-                          </a:ln>
-                        </pic:spPr>
-                      </pic:pic>
-                    </a:graphicData>
-                  </a:graphic>
-                </wp:inline>
-              </w:drawing>
-            </w:r>
-          </w:p>
-        </w:tc>
-      </w:tr>
-      <w:tr>
-        <w:tc>
-          <w:tcPr>
-            <w:tcW w:w="3560" w:type="dxa"/>
-          </w:tcPr>
-          <w:p>
-            <w:r>
-              <w:rPr>
-                <w:noProof/>
-                <w:lang w:val="en-US"/>
-              </w:rPr>
-              <w:drawing>
-                <wp:inline distT="0" distB="0" distL="0" distR="0">
-                  <wp:extent cx="2052320" cy="2955925"/>
-                  <wp:effectExtent l="0" t="0" r="5080" b="0"/>
-                  <wp:docPr id="90" name="Grafik 90" descr="D:\Git\Pinned Down\resource\png\cards\01 Premiere\Blue Wing\Starships\Washington.png"/>
-                  <wp:cNvGraphicFramePr>
-                    <a:graphicFrameLocks xmlns:a="http://schemas.openxmlformats.org/drawingml/2006/main" noChangeAspect="1"/>
-                  </wp:cNvGraphicFramePr>
-                  <a:graphic xmlns:a="http://schemas.openxmlformats.org/drawingml/2006/main">
-                    <a:graphicData uri="http://schemas.openxmlformats.org/drawingml/2006/picture">
-                      <pic:pic xmlns:pic="http://schemas.openxmlformats.org/drawingml/2006/picture">
-                        <pic:nvPicPr>
-                          <pic:cNvPr id="0" name="Picture 81" descr="D:\Git\Pinned Down\resource\png\cards\01 Premiere\Blue Wing\Starships\Washington.png"/>
-                          <pic:cNvPicPr>
-                            <a:picLocks noChangeAspect="1" noChangeArrowheads="1"/>
-                          </pic:cNvPicPr>
-                        </pic:nvPicPr>
-                        <pic:blipFill>
-                          <a:blip r:embed="rId24" cstate="print">
-                            <a:extLst>
-                              <a:ext uri="{28A0092B-C50C-407E-A947-70E740481C1C}">
-                                <a14:useLocalDpi xmlns:a14="http://schemas.microsoft.com/office/drawing/2010/main" val="0"/>
-                              </a:ext>
-                            </a:extLst>
-                          </a:blip>
-                          <a:srcRect/>
-                          <a:stretch>
-                            <a:fillRect/>
-                          </a:stretch>
-                        </pic:blipFill>
-                        <pic:spPr bwMode="auto">
-                          <a:xfrm>
-                            <a:off x="0" y="0"/>
-                            <a:ext cx="2052320" cy="2955925"/>
-                          </a:xfrm>
-                          <a:prstGeom prst="rect">
-                            <a:avLst/>
-                          </a:prstGeom>
-                          <a:noFill/>
-                          <a:ln>
-                            <a:noFill/>
-                          </a:ln>
-                        </pic:spPr>
-                      </pic:pic>
-                    </a:graphicData>
-                  </a:graphic>
-                </wp:inline>
-              </w:drawing>
-            </w:r>
-          </w:p>
-        </w:tc>
-        <w:tc>
-          <w:tcPr>
-            <w:tcW w:w="3561" w:type="dxa"/>
-          </w:tcPr>
-          <w:p>
-            <w:bookmarkStart w:id="0" w:name="_GoBack"/>
-            <w:bookmarkEnd w:id="0"/>
-            <w:r>
-              <w:rPr>
-                <w:noProof/>
-                <w:lang w:val="en-US"/>
-              </w:rPr>
-              <w:drawing>
-                <wp:inline distT="0" distB="0" distL="0" distR="0">
-                  <wp:extent cx="2052320" cy="2955925"/>
-                  <wp:effectExtent l="0" t="0" r="5080" b="0"/>
-                  <wp:docPr id="91" name="Grafik 91" descr="D:\Git\Pinned Down\resource\png\cards\01 Premiere\Blue Wing\Starships\Washington.png"/>
-                  <wp:cNvGraphicFramePr>
-                    <a:graphicFrameLocks xmlns:a="http://schemas.openxmlformats.org/drawingml/2006/main" noChangeAspect="1"/>
-                  </wp:cNvGraphicFramePr>
-                  <a:graphic xmlns:a="http://schemas.openxmlformats.org/drawingml/2006/main">
-                    <a:graphicData uri="http://schemas.openxmlformats.org/drawingml/2006/picture">
-                      <pic:pic xmlns:pic="http://schemas.openxmlformats.org/drawingml/2006/picture">
-                        <pic:nvPicPr>
-                          <pic:cNvPr id="0" name="Picture 82" descr="D:\Git\Pinned Down\resource\png\cards\01 Premiere\Blue Wing\Starships\Washington.png"/>
-                          <pic:cNvPicPr>
-                            <a:picLocks noChangeAspect="1" noChangeArrowheads="1"/>
-                          </pic:cNvPicPr>
-                        </pic:nvPicPr>
-                        <pic:blipFill>
-                          <a:blip r:embed="rId24" cstate="print">
-                            <a:extLst>
-                              <a:ext uri="{28A0092B-C50C-407E-A947-70E740481C1C}">
-                                <a14:useLocalDpi xmlns:a14="http://schemas.microsoft.com/office/drawing/2010/main" val="0"/>
-                              </a:ext>
-                            </a:extLst>
-                          </a:blip>
-                          <a:srcRect/>
-                          <a:stretch>
-                            <a:fillRect/>
-                          </a:stretch>
-                        </pic:blipFill>
-                        <pic:spPr bwMode="auto">
-                          <a:xfrm>
-                            <a:off x="0" y="0"/>
-                            <a:ext cx="2052320" cy="2955925"/>
-                          </a:xfrm>
-                          <a:prstGeom prst="rect">
-                            <a:avLst/>
-                          </a:prstGeom>
-                          <a:noFill/>
-                          <a:ln>
-                            <a:noFill/>
-                          </a:ln>
-                        </pic:spPr>
-                      </pic:pic>
-                    </a:graphicData>
-                  </a:graphic>
-                </wp:inline>
-              </w:drawing>
-            </w:r>
-          </w:p>
-        </w:tc>
-        <w:tc>
-          <w:tcPr>
-            <w:tcW w:w="3561" w:type="dxa"/>
-          </w:tcPr>
-          <w:p/>
-        </w:tc>
-      </w:tr>
-      <w:tr>
-        <w:tc>
-          <w:tcPr>
-            <w:tcW w:w="3560" w:type="dxa"/>
-          </w:tcPr>
-          <w:p/>
-        </w:tc>
-        <w:tc>
-          <w:tcPr>
-            <w:tcW w:w="3561" w:type="dxa"/>
-          </w:tcPr>
-          <w:p/>
-        </w:tc>
-        <w:tc>
-          <w:tcPr>
-            <w:tcW w:w="3561" w:type="dxa"/>
-          </w:tcPr>
-          <w:p/>
-        </w:tc>
-      </w:tr>
-    </w:tbl>
-    <w:p/>
     <w:sectPr>
       <w:pgSz w:w="11906" w:h="16838"/>
       <w:pgMar w:top="720" w:right="720" w:bottom="720" w:left="720" w:header="708" w:footer="708" w:gutter="0"/>
